--- a/documentation/Software-Requirements-Spec.docx
+++ b/documentation/Software-Requirements-Spec.docx
@@ -393,8 +393,12 @@
           <w:tab w:val="left" w:pos="432"/>
         </w:tabs>
         <w:rPr>
-          <w:sz w:val="24"/>
-          <w:szCs w:val="24"/>
+          <w:rFonts w:asciiTheme="minorHAnsi" w:eastAsiaTheme="minorEastAsia" w:hAnsiTheme="minorHAnsi" w:cstheme="minorBidi"/>
+          <w:noProof/>
+          <w:kern w:val="2"/>
+          <w:sz w:val="22"/>
+          <w:szCs w:val="22"/>
+          <w14:ligatures w14:val="standardContextual"/>
         </w:rPr>
       </w:pPr>
       <w:r>
@@ -408,33 +412,54 @@
       </w:r>
       <w:r>
         <w:rPr>
-          <w:szCs w:val="24"/>
+          <w:noProof/>
         </w:rPr>
         <w:t>1.</w:t>
       </w:r>
       <w:r>
         <w:rPr>
-          <w:sz w:val="24"/>
-          <w:szCs w:val="24"/>
+          <w:rFonts w:asciiTheme="minorHAnsi" w:eastAsiaTheme="minorEastAsia" w:hAnsiTheme="minorHAnsi" w:cstheme="minorBidi"/>
+          <w:noProof/>
+          <w:kern w:val="2"/>
+          <w:sz w:val="22"/>
+          <w:szCs w:val="22"/>
+          <w14:ligatures w14:val="standardContextual"/>
         </w:rPr>
         <w:tab/>
       </w:r>
       <w:r>
         <w:rPr>
-          <w:szCs w:val="24"/>
+          <w:noProof/>
         </w:rPr>
         <w:t>Introduction</w:t>
       </w:r>
       <w:r>
+        <w:rPr>
+          <w:noProof/>
+        </w:rPr>
         <w:tab/>
       </w:r>
       <w:r>
+        <w:rPr>
+          <w:noProof/>
+        </w:rPr>
         <w:fldChar w:fldCharType="begin"/>
       </w:r>
       <w:r>
-        <w:instrText xml:space="preserve"> PAGEREF _Toc5537887 \h </w:instrText>
-      </w:r>
-      <w:r>
+        <w:rPr>
+          <w:noProof/>
+        </w:rPr>
+        <w:instrText xml:space="preserve"> PAGEREF _Toc148048731 \h </w:instrText>
+      </w:r>
+      <w:r>
+        <w:rPr>
+          <w:noProof/>
+        </w:rPr>
+      </w:r>
+      <w:r>
+        <w:rPr>
+          <w:noProof/>
+        </w:rPr>
         <w:fldChar w:fldCharType="separate"/>
       </w:r>
       <w:r>
@@ -444,6 +469,9 @@
         <w:t>4</w:t>
       </w:r>
       <w:r>
+        <w:rPr>
+          <w:noProof/>
+        </w:rPr>
         <w:fldChar w:fldCharType="end"/>
       </w:r>
     </w:p>
@@ -454,33 +482,64 @@
           <w:tab w:val="left" w:pos="1000"/>
         </w:tabs>
         <w:rPr>
-          <w:sz w:val="24"/>
-          <w:szCs w:val="24"/>
-        </w:rPr>
-      </w:pPr>
-      <w:r>
+          <w:rFonts w:asciiTheme="minorHAnsi" w:eastAsiaTheme="minorEastAsia" w:hAnsiTheme="minorHAnsi" w:cstheme="minorBidi"/>
+          <w:noProof/>
+          <w:kern w:val="2"/>
+          <w:sz w:val="22"/>
+          <w:szCs w:val="22"/>
+          <w14:ligatures w14:val="standardContextual"/>
+        </w:rPr>
+      </w:pPr>
+      <w:r>
+        <w:rPr>
+          <w:noProof/>
+        </w:rPr>
         <w:t>1.1</w:t>
       </w:r>
       <w:r>
         <w:rPr>
-          <w:sz w:val="24"/>
-          <w:szCs w:val="24"/>
+          <w:rFonts w:asciiTheme="minorHAnsi" w:eastAsiaTheme="minorEastAsia" w:hAnsiTheme="minorHAnsi" w:cstheme="minorBidi"/>
+          <w:noProof/>
+          <w:kern w:val="2"/>
+          <w:sz w:val="22"/>
+          <w:szCs w:val="22"/>
+          <w14:ligatures w14:val="standardContextual"/>
         </w:rPr>
         <w:tab/>
       </w:r>
       <w:r>
+        <w:rPr>
+          <w:noProof/>
+        </w:rPr>
         <w:t>Purpose</w:t>
       </w:r>
       <w:r>
+        <w:rPr>
+          <w:noProof/>
+        </w:rPr>
         <w:tab/>
       </w:r>
       <w:r>
+        <w:rPr>
+          <w:noProof/>
+        </w:rPr>
         <w:fldChar w:fldCharType="begin"/>
       </w:r>
       <w:r>
-        <w:instrText xml:space="preserve"> PAGEREF _Toc5537888 \h </w:instrText>
-      </w:r>
-      <w:r>
+        <w:rPr>
+          <w:noProof/>
+        </w:rPr>
+        <w:instrText xml:space="preserve"> PAGEREF _Toc148048732 \h </w:instrText>
+      </w:r>
+      <w:r>
+        <w:rPr>
+          <w:noProof/>
+        </w:rPr>
+      </w:r>
+      <w:r>
+        <w:rPr>
+          <w:noProof/>
+        </w:rPr>
         <w:fldChar w:fldCharType="separate"/>
       </w:r>
       <w:r>
@@ -490,6 +549,9 @@
         <w:t>4</w:t>
       </w:r>
       <w:r>
+        <w:rPr>
+          <w:noProof/>
+        </w:rPr>
         <w:fldChar w:fldCharType="end"/>
       </w:r>
     </w:p>
@@ -500,33 +562,64 @@
           <w:tab w:val="left" w:pos="1000"/>
         </w:tabs>
         <w:rPr>
-          <w:sz w:val="24"/>
-          <w:szCs w:val="24"/>
-        </w:rPr>
-      </w:pPr>
-      <w:r>
+          <w:rFonts w:asciiTheme="minorHAnsi" w:eastAsiaTheme="minorEastAsia" w:hAnsiTheme="minorHAnsi" w:cstheme="minorBidi"/>
+          <w:noProof/>
+          <w:kern w:val="2"/>
+          <w:sz w:val="22"/>
+          <w:szCs w:val="22"/>
+          <w14:ligatures w14:val="standardContextual"/>
+        </w:rPr>
+      </w:pPr>
+      <w:r>
+        <w:rPr>
+          <w:noProof/>
+        </w:rPr>
         <w:t>1.2</w:t>
       </w:r>
       <w:r>
         <w:rPr>
-          <w:sz w:val="24"/>
-          <w:szCs w:val="24"/>
+          <w:rFonts w:asciiTheme="minorHAnsi" w:eastAsiaTheme="minorEastAsia" w:hAnsiTheme="minorHAnsi" w:cstheme="minorBidi"/>
+          <w:noProof/>
+          <w:kern w:val="2"/>
+          <w:sz w:val="22"/>
+          <w:szCs w:val="22"/>
+          <w14:ligatures w14:val="standardContextual"/>
         </w:rPr>
         <w:tab/>
       </w:r>
       <w:r>
+        <w:rPr>
+          <w:noProof/>
+        </w:rPr>
         <w:t>Scope</w:t>
       </w:r>
       <w:r>
+        <w:rPr>
+          <w:noProof/>
+        </w:rPr>
         <w:tab/>
       </w:r>
       <w:r>
+        <w:rPr>
+          <w:noProof/>
+        </w:rPr>
         <w:fldChar w:fldCharType="begin"/>
       </w:r>
       <w:r>
-        <w:instrText xml:space="preserve"> PAGEREF _Toc5537889 \h </w:instrText>
-      </w:r>
-      <w:r>
+        <w:rPr>
+          <w:noProof/>
+        </w:rPr>
+        <w:instrText xml:space="preserve"> PAGEREF _Toc148048733 \h </w:instrText>
+      </w:r>
+      <w:r>
+        <w:rPr>
+          <w:noProof/>
+        </w:rPr>
+      </w:r>
+      <w:r>
+        <w:rPr>
+          <w:noProof/>
+        </w:rPr>
         <w:fldChar w:fldCharType="separate"/>
       </w:r>
       <w:r>
@@ -536,6 +629,9 @@
         <w:t>4</w:t>
       </w:r>
       <w:r>
+        <w:rPr>
+          <w:noProof/>
+        </w:rPr>
         <w:fldChar w:fldCharType="end"/>
       </w:r>
     </w:p>
@@ -546,33 +642,64 @@
           <w:tab w:val="left" w:pos="1000"/>
         </w:tabs>
         <w:rPr>
-          <w:sz w:val="24"/>
-          <w:szCs w:val="24"/>
-        </w:rPr>
-      </w:pPr>
-      <w:r>
+          <w:rFonts w:asciiTheme="minorHAnsi" w:eastAsiaTheme="minorEastAsia" w:hAnsiTheme="minorHAnsi" w:cstheme="minorBidi"/>
+          <w:noProof/>
+          <w:kern w:val="2"/>
+          <w:sz w:val="22"/>
+          <w:szCs w:val="22"/>
+          <w14:ligatures w14:val="standardContextual"/>
+        </w:rPr>
+      </w:pPr>
+      <w:r>
+        <w:rPr>
+          <w:noProof/>
+        </w:rPr>
         <w:t>1.3</w:t>
       </w:r>
       <w:r>
         <w:rPr>
-          <w:sz w:val="24"/>
-          <w:szCs w:val="24"/>
+          <w:rFonts w:asciiTheme="minorHAnsi" w:eastAsiaTheme="minorEastAsia" w:hAnsiTheme="minorHAnsi" w:cstheme="minorBidi"/>
+          <w:noProof/>
+          <w:kern w:val="2"/>
+          <w:sz w:val="22"/>
+          <w:szCs w:val="22"/>
+          <w14:ligatures w14:val="standardContextual"/>
         </w:rPr>
         <w:tab/>
       </w:r>
       <w:r>
+        <w:rPr>
+          <w:noProof/>
+        </w:rPr>
         <w:t>Definitions, Acronyms, and Abbreviations</w:t>
       </w:r>
       <w:r>
+        <w:rPr>
+          <w:noProof/>
+        </w:rPr>
         <w:tab/>
       </w:r>
       <w:r>
+        <w:rPr>
+          <w:noProof/>
+        </w:rPr>
         <w:fldChar w:fldCharType="begin"/>
       </w:r>
       <w:r>
-        <w:instrText xml:space="preserve"> PAGEREF _Toc5537890 \h </w:instrText>
-      </w:r>
-      <w:r>
+        <w:rPr>
+          <w:noProof/>
+        </w:rPr>
+        <w:instrText xml:space="preserve"> PAGEREF _Toc148048734 \h </w:instrText>
+      </w:r>
+      <w:r>
+        <w:rPr>
+          <w:noProof/>
+        </w:rPr>
+      </w:r>
+      <w:r>
+        <w:rPr>
+          <w:noProof/>
+        </w:rPr>
         <w:fldChar w:fldCharType="separate"/>
       </w:r>
       <w:r>
@@ -582,6 +709,9 @@
         <w:t>4</w:t>
       </w:r>
       <w:r>
+        <w:rPr>
+          <w:noProof/>
+        </w:rPr>
         <w:fldChar w:fldCharType="end"/>
       </w:r>
     </w:p>
@@ -592,42 +722,76 @@
           <w:tab w:val="left" w:pos="1000"/>
         </w:tabs>
         <w:rPr>
-          <w:sz w:val="24"/>
-          <w:szCs w:val="24"/>
-        </w:rPr>
-      </w:pPr>
-      <w:r>
+          <w:rFonts w:asciiTheme="minorHAnsi" w:eastAsiaTheme="minorEastAsia" w:hAnsiTheme="minorHAnsi" w:cstheme="minorBidi"/>
+          <w:noProof/>
+          <w:kern w:val="2"/>
+          <w:sz w:val="22"/>
+          <w:szCs w:val="22"/>
+          <w14:ligatures w14:val="standardContextual"/>
+        </w:rPr>
+      </w:pPr>
+      <w:r>
+        <w:rPr>
+          <w:noProof/>
+        </w:rPr>
         <w:t>1.4</w:t>
       </w:r>
       <w:r>
         <w:rPr>
-          <w:sz w:val="24"/>
-          <w:szCs w:val="24"/>
+          <w:rFonts w:asciiTheme="minorHAnsi" w:eastAsiaTheme="minorEastAsia" w:hAnsiTheme="minorHAnsi" w:cstheme="minorBidi"/>
+          <w:noProof/>
+          <w:kern w:val="2"/>
+          <w:sz w:val="22"/>
+          <w:szCs w:val="22"/>
+          <w14:ligatures w14:val="standardContextual"/>
         </w:rPr>
         <w:tab/>
       </w:r>
       <w:r>
+        <w:rPr>
+          <w:noProof/>
+        </w:rPr>
         <w:t>References</w:t>
       </w:r>
       <w:r>
+        <w:rPr>
+          <w:noProof/>
+        </w:rPr>
         <w:tab/>
       </w:r>
       <w:r>
+        <w:rPr>
+          <w:noProof/>
+        </w:rPr>
         <w:fldChar w:fldCharType="begin"/>
       </w:r>
       <w:r>
-        <w:instrText xml:space="preserve"> PAGEREF _Toc5537891 \h </w:instrText>
-      </w:r>
-      <w:r>
+        <w:rPr>
+          <w:noProof/>
+        </w:rPr>
+        <w:instrText xml:space="preserve"> PAGEREF _Toc148048735 \h </w:instrText>
+      </w:r>
+      <w:r>
+        <w:rPr>
+          <w:noProof/>
+        </w:rPr>
+      </w:r>
+      <w:r>
+        <w:rPr>
+          <w:noProof/>
+        </w:rPr>
         <w:fldChar w:fldCharType="separate"/>
       </w:r>
       <w:r>
         <w:rPr>
           <w:noProof/>
         </w:rPr>
-        <w:t>4</w:t>
-      </w:r>
-      <w:r>
+        <w:t>5</w:t>
+      </w:r>
+      <w:r>
+        <w:rPr>
+          <w:noProof/>
+        </w:rPr>
         <w:fldChar w:fldCharType="end"/>
       </w:r>
     </w:p>
@@ -638,42 +802,76 @@
           <w:tab w:val="left" w:pos="1000"/>
         </w:tabs>
         <w:rPr>
-          <w:sz w:val="24"/>
-          <w:szCs w:val="24"/>
-        </w:rPr>
-      </w:pPr>
-      <w:r>
+          <w:rFonts w:asciiTheme="minorHAnsi" w:eastAsiaTheme="minorEastAsia" w:hAnsiTheme="minorHAnsi" w:cstheme="minorBidi"/>
+          <w:noProof/>
+          <w:kern w:val="2"/>
+          <w:sz w:val="22"/>
+          <w:szCs w:val="22"/>
+          <w14:ligatures w14:val="standardContextual"/>
+        </w:rPr>
+      </w:pPr>
+      <w:r>
+        <w:rPr>
+          <w:noProof/>
+        </w:rPr>
         <w:t>1.5</w:t>
       </w:r>
       <w:r>
         <w:rPr>
-          <w:sz w:val="24"/>
-          <w:szCs w:val="24"/>
+          <w:rFonts w:asciiTheme="minorHAnsi" w:eastAsiaTheme="minorEastAsia" w:hAnsiTheme="minorHAnsi" w:cstheme="minorBidi"/>
+          <w:noProof/>
+          <w:kern w:val="2"/>
+          <w:sz w:val="22"/>
+          <w:szCs w:val="22"/>
+          <w14:ligatures w14:val="standardContextual"/>
         </w:rPr>
         <w:tab/>
       </w:r>
       <w:r>
+        <w:rPr>
+          <w:noProof/>
+        </w:rPr>
         <w:t>Overview</w:t>
       </w:r>
       <w:r>
+        <w:rPr>
+          <w:noProof/>
+        </w:rPr>
         <w:tab/>
       </w:r>
       <w:r>
+        <w:rPr>
+          <w:noProof/>
+        </w:rPr>
         <w:fldChar w:fldCharType="begin"/>
       </w:r>
       <w:r>
-        <w:instrText xml:space="preserve"> PAGEREF _Toc5537892 \h </w:instrText>
-      </w:r>
-      <w:r>
+        <w:rPr>
+          <w:noProof/>
+        </w:rPr>
+        <w:instrText xml:space="preserve"> PAGEREF _Toc148048736 \h </w:instrText>
+      </w:r>
+      <w:r>
+        <w:rPr>
+          <w:noProof/>
+        </w:rPr>
+      </w:r>
+      <w:r>
+        <w:rPr>
+          <w:noProof/>
+        </w:rPr>
         <w:fldChar w:fldCharType="separate"/>
       </w:r>
       <w:r>
         <w:rPr>
           <w:noProof/>
         </w:rPr>
-        <w:t>4</w:t>
-      </w:r>
-      <w:r>
+        <w:t>5</w:t>
+      </w:r>
+      <w:r>
+        <w:rPr>
+          <w:noProof/>
+        </w:rPr>
         <w:fldChar w:fldCharType="end"/>
       </w:r>
     </w:p>
@@ -684,48 +882,76 @@
           <w:tab w:val="left" w:pos="432"/>
         </w:tabs>
         <w:rPr>
-          <w:sz w:val="24"/>
-          <w:szCs w:val="24"/>
-        </w:rPr>
-      </w:pPr>
-      <w:r>
-        <w:rPr>
-          <w:szCs w:val="24"/>
+          <w:rFonts w:asciiTheme="minorHAnsi" w:eastAsiaTheme="minorEastAsia" w:hAnsiTheme="minorHAnsi" w:cstheme="minorBidi"/>
+          <w:noProof/>
+          <w:kern w:val="2"/>
+          <w:sz w:val="22"/>
+          <w:szCs w:val="22"/>
+          <w14:ligatures w14:val="standardContextual"/>
+        </w:rPr>
+      </w:pPr>
+      <w:r>
+        <w:rPr>
+          <w:noProof/>
         </w:rPr>
         <w:t>2.</w:t>
       </w:r>
       <w:r>
         <w:rPr>
-          <w:sz w:val="24"/>
-          <w:szCs w:val="24"/>
+          <w:rFonts w:asciiTheme="minorHAnsi" w:eastAsiaTheme="minorEastAsia" w:hAnsiTheme="minorHAnsi" w:cstheme="minorBidi"/>
+          <w:noProof/>
+          <w:kern w:val="2"/>
+          <w:sz w:val="22"/>
+          <w:szCs w:val="22"/>
+          <w14:ligatures w14:val="standardContextual"/>
         </w:rPr>
         <w:tab/>
       </w:r>
       <w:r>
         <w:rPr>
-          <w:szCs w:val="24"/>
+          <w:noProof/>
         </w:rPr>
         <w:t>Overall Description</w:t>
       </w:r>
       <w:r>
+        <w:rPr>
+          <w:noProof/>
+        </w:rPr>
         <w:tab/>
       </w:r>
       <w:r>
+        <w:rPr>
+          <w:noProof/>
+        </w:rPr>
         <w:fldChar w:fldCharType="begin"/>
       </w:r>
       <w:r>
-        <w:instrText xml:space="preserve"> PAGEREF _Toc5537893 \h </w:instrText>
-      </w:r>
-      <w:r>
+        <w:rPr>
+          <w:noProof/>
+        </w:rPr>
+        <w:instrText xml:space="preserve"> PAGEREF _Toc148048737 \h </w:instrText>
+      </w:r>
+      <w:r>
+        <w:rPr>
+          <w:noProof/>
+        </w:rPr>
+      </w:r>
+      <w:r>
+        <w:rPr>
+          <w:noProof/>
+        </w:rPr>
         <w:fldChar w:fldCharType="separate"/>
       </w:r>
       <w:r>
         <w:rPr>
           <w:noProof/>
         </w:rPr>
-        <w:t>5</w:t>
-      </w:r>
-      <w:r>
+        <w:t>6</w:t>
+      </w:r>
+      <w:r>
+        <w:rPr>
+          <w:noProof/>
+        </w:rPr>
         <w:fldChar w:fldCharType="end"/>
       </w:r>
     </w:p>
@@ -736,367 +962,384 @@
           <w:tab w:val="left" w:pos="1000"/>
         </w:tabs>
         <w:rPr>
-          <w:sz w:val="24"/>
-          <w:szCs w:val="24"/>
-        </w:rPr>
-      </w:pPr>
-      <w:r>
+          <w:rFonts w:asciiTheme="minorHAnsi" w:eastAsiaTheme="minorEastAsia" w:hAnsiTheme="minorHAnsi" w:cstheme="minorBidi"/>
+          <w:noProof/>
+          <w:kern w:val="2"/>
+          <w:sz w:val="22"/>
+          <w:szCs w:val="22"/>
+          <w14:ligatures w14:val="standardContextual"/>
+        </w:rPr>
+      </w:pPr>
+      <w:r>
+        <w:rPr>
+          <w:noProof/>
+        </w:rPr>
         <w:t>2.1</w:t>
       </w:r>
       <w:r>
         <w:rPr>
-          <w:sz w:val="24"/>
-          <w:szCs w:val="24"/>
+          <w:rFonts w:asciiTheme="minorHAnsi" w:eastAsiaTheme="minorEastAsia" w:hAnsiTheme="minorHAnsi" w:cstheme="minorBidi"/>
+          <w:noProof/>
+          <w:kern w:val="2"/>
+          <w:sz w:val="22"/>
+          <w:szCs w:val="22"/>
+          <w14:ligatures w14:val="standardContextual"/>
         </w:rPr>
         <w:tab/>
       </w:r>
       <w:r>
+        <w:rPr>
+          <w:noProof/>
+        </w:rPr>
         <w:t>Product perspective</w:t>
       </w:r>
       <w:r>
+        <w:rPr>
+          <w:noProof/>
+        </w:rPr>
         <w:tab/>
       </w:r>
       <w:r>
+        <w:rPr>
+          <w:noProof/>
+        </w:rPr>
         <w:fldChar w:fldCharType="begin"/>
       </w:r>
       <w:r>
-        <w:instrText xml:space="preserve"> PAGEREF _Toc5537894 \h </w:instrText>
-      </w:r>
-      <w:r>
+        <w:rPr>
+          <w:noProof/>
+        </w:rPr>
+        <w:instrText xml:space="preserve"> PAGEREF _Toc148048738 \h </w:instrText>
+      </w:r>
+      <w:r>
+        <w:rPr>
+          <w:noProof/>
+        </w:rPr>
+      </w:r>
+      <w:r>
+        <w:rPr>
+          <w:noProof/>
+        </w:rPr>
         <w:fldChar w:fldCharType="separate"/>
       </w:r>
       <w:r>
         <w:rPr>
           <w:noProof/>
         </w:rPr>
-        <w:t>5</w:t>
-      </w:r>
-      <w:r>
+        <w:t>6</w:t>
+      </w:r>
+      <w:r>
+        <w:rPr>
+          <w:noProof/>
+        </w:rPr>
         <w:fldChar w:fldCharType="end"/>
       </w:r>
     </w:p>
     <w:p>
       <w:pPr>
         <w:pStyle w:val="TOC3"/>
-        <w:tabs>
-          <w:tab w:val="left" w:pos="1600"/>
-        </w:tabs>
-        <w:rPr>
-          <w:sz w:val="24"/>
-          <w:szCs w:val="24"/>
-        </w:rPr>
-      </w:pPr>
-      <w:r>
+        <w:rPr>
+          <w:rFonts w:asciiTheme="minorHAnsi" w:eastAsiaTheme="minorEastAsia" w:hAnsiTheme="minorHAnsi" w:cstheme="minorBidi"/>
+          <w:noProof/>
+          <w:kern w:val="2"/>
+          <w:sz w:val="22"/>
+          <w:szCs w:val="22"/>
+          <w14:ligatures w14:val="standardContextual"/>
+        </w:rPr>
+      </w:pPr>
+      <w:r>
+        <w:rPr>
+          <w:noProof/>
+        </w:rPr>
         <w:t>2.1.1</w:t>
       </w:r>
       <w:r>
         <w:rPr>
-          <w:sz w:val="24"/>
-          <w:szCs w:val="24"/>
+          <w:rFonts w:asciiTheme="minorHAnsi" w:eastAsiaTheme="minorEastAsia" w:hAnsiTheme="minorHAnsi" w:cstheme="minorBidi"/>
+          <w:noProof/>
+          <w:kern w:val="2"/>
+          <w:sz w:val="22"/>
+          <w:szCs w:val="22"/>
+          <w14:ligatures w14:val="standardContextual"/>
         </w:rPr>
         <w:tab/>
       </w:r>
       <w:r>
-        <w:t xml:space="preserve">System </w:t>
-      </w:r>
-      <w:r>
-        <w:t>Interfaces</w:t>
-      </w:r>
-      <w:r>
+        <w:rPr>
+          <w:noProof/>
+        </w:rPr>
+        <w:t>System Interfaces</w:t>
+      </w:r>
+      <w:r>
+        <w:rPr>
+          <w:noProof/>
+        </w:rPr>
         <w:tab/>
       </w:r>
       <w:r>
+        <w:rPr>
+          <w:noProof/>
+        </w:rPr>
         <w:fldChar w:fldCharType="begin"/>
       </w:r>
       <w:r>
-        <w:instrText xml:space="preserve"> PAGEREF _Toc5537895 \h </w:instrText>
-      </w:r>
-      <w:r>
+        <w:rPr>
+          <w:noProof/>
+        </w:rPr>
+        <w:instrText xml:space="preserve"> PAGEREF _Toc148048739 \h </w:instrText>
+      </w:r>
+      <w:r>
+        <w:rPr>
+          <w:noProof/>
+        </w:rPr>
+      </w:r>
+      <w:r>
+        <w:rPr>
+          <w:noProof/>
+        </w:rPr>
         <w:fldChar w:fldCharType="separate"/>
       </w:r>
       <w:r>
         <w:rPr>
           <w:noProof/>
         </w:rPr>
-        <w:t>5</w:t>
-      </w:r>
-      <w:r>
+        <w:t>6</w:t>
+      </w:r>
+      <w:r>
+        <w:rPr>
+          <w:noProof/>
+        </w:rPr>
         <w:fldChar w:fldCharType="end"/>
       </w:r>
     </w:p>
     <w:p>
       <w:pPr>
         <w:pStyle w:val="TOC3"/>
-        <w:tabs>
-          <w:tab w:val="left" w:pos="1600"/>
-        </w:tabs>
-        <w:rPr>
-          <w:sz w:val="24"/>
-          <w:szCs w:val="24"/>
-        </w:rPr>
-      </w:pPr>
-      <w:r>
+        <w:rPr>
+          <w:rFonts w:asciiTheme="minorHAnsi" w:eastAsiaTheme="minorEastAsia" w:hAnsiTheme="minorHAnsi" w:cstheme="minorBidi"/>
+          <w:noProof/>
+          <w:kern w:val="2"/>
+          <w:sz w:val="22"/>
+          <w:szCs w:val="22"/>
+          <w14:ligatures w14:val="standardContextual"/>
+        </w:rPr>
+      </w:pPr>
+      <w:r>
+        <w:rPr>
+          <w:noProof/>
+        </w:rPr>
         <w:t>2.1.2</w:t>
       </w:r>
       <w:r>
         <w:rPr>
-          <w:sz w:val="24"/>
-          <w:szCs w:val="24"/>
+          <w:rFonts w:asciiTheme="minorHAnsi" w:eastAsiaTheme="minorEastAsia" w:hAnsiTheme="minorHAnsi" w:cstheme="minorBidi"/>
+          <w:noProof/>
+          <w:kern w:val="2"/>
+          <w:sz w:val="22"/>
+          <w:szCs w:val="22"/>
+          <w14:ligatures w14:val="standardContextual"/>
         </w:rPr>
         <w:tab/>
       </w:r>
       <w:r>
+        <w:rPr>
+          <w:noProof/>
+        </w:rPr>
         <w:t>User Interfaces</w:t>
       </w:r>
       <w:r>
+        <w:rPr>
+          <w:noProof/>
+        </w:rPr>
         <w:tab/>
       </w:r>
       <w:r>
+        <w:rPr>
+          <w:noProof/>
+        </w:rPr>
         <w:fldChar w:fldCharType="begin"/>
       </w:r>
       <w:r>
-        <w:instrText xml:space="preserve"> PAGEREF _Toc5537896 \h </w:instrText>
-      </w:r>
-      <w:r>
+        <w:rPr>
+          <w:noProof/>
+        </w:rPr>
+        <w:instrText xml:space="preserve"> PAGEREF _Toc148048740 \h </w:instrText>
+      </w:r>
+      <w:r>
+        <w:rPr>
+          <w:noProof/>
+        </w:rPr>
+      </w:r>
+      <w:r>
+        <w:rPr>
+          <w:noProof/>
+        </w:rPr>
         <w:fldChar w:fldCharType="separate"/>
       </w:r>
       <w:r>
         <w:rPr>
           <w:noProof/>
         </w:rPr>
-        <w:t>5</w:t>
-      </w:r>
-      <w:r>
+        <w:t>6</w:t>
+      </w:r>
+      <w:r>
+        <w:rPr>
+          <w:noProof/>
+        </w:rPr>
         <w:fldChar w:fldCharType="end"/>
       </w:r>
     </w:p>
     <w:p>
       <w:pPr>
         <w:pStyle w:val="TOC3"/>
-        <w:tabs>
-          <w:tab w:val="left" w:pos="1600"/>
-        </w:tabs>
-        <w:rPr>
-          <w:sz w:val="24"/>
-          <w:szCs w:val="24"/>
-        </w:rPr>
-      </w:pPr>
-      <w:r>
+        <w:rPr>
+          <w:rFonts w:asciiTheme="minorHAnsi" w:eastAsiaTheme="minorEastAsia" w:hAnsiTheme="minorHAnsi" w:cstheme="minorBidi"/>
+          <w:noProof/>
+          <w:kern w:val="2"/>
+          <w:sz w:val="22"/>
+          <w:szCs w:val="22"/>
+          <w14:ligatures w14:val="standardContextual"/>
+        </w:rPr>
+      </w:pPr>
+      <w:r>
+        <w:rPr>
+          <w:noProof/>
+        </w:rPr>
         <w:t>2.1.3</w:t>
       </w:r>
       <w:r>
         <w:rPr>
-          <w:sz w:val="24"/>
-          <w:szCs w:val="24"/>
+          <w:rFonts w:asciiTheme="minorHAnsi" w:eastAsiaTheme="minorEastAsia" w:hAnsiTheme="minorHAnsi" w:cstheme="minorBidi"/>
+          <w:noProof/>
+          <w:kern w:val="2"/>
+          <w:sz w:val="22"/>
+          <w:szCs w:val="22"/>
+          <w14:ligatures w14:val="standardContextual"/>
         </w:rPr>
         <w:tab/>
       </w:r>
       <w:r>
+        <w:rPr>
+          <w:noProof/>
+        </w:rPr>
         <w:t>Hardware Interfaces</w:t>
       </w:r>
       <w:r>
+        <w:rPr>
+          <w:noProof/>
+        </w:rPr>
         <w:tab/>
       </w:r>
       <w:r>
+        <w:rPr>
+          <w:noProof/>
+        </w:rPr>
         <w:fldChar w:fldCharType="begin"/>
       </w:r>
       <w:r>
-        <w:instrText xml:space="preserve"> PAGEREF _Toc5537897 \h </w:instrText>
-      </w:r>
-      <w:r>
+        <w:rPr>
+          <w:noProof/>
+        </w:rPr>
+        <w:instrText xml:space="preserve"> PAGEREF _Toc148048741 \h </w:instrText>
+      </w:r>
+      <w:r>
+        <w:rPr>
+          <w:noProof/>
+        </w:rPr>
+      </w:r>
+      <w:r>
+        <w:rPr>
+          <w:noProof/>
+        </w:rPr>
         <w:fldChar w:fldCharType="separate"/>
       </w:r>
       <w:r>
         <w:rPr>
           <w:noProof/>
         </w:rPr>
-        <w:t>5</w:t>
-      </w:r>
-      <w:r>
+        <w:t>6</w:t>
+      </w:r>
+      <w:r>
+        <w:rPr>
+          <w:noProof/>
+        </w:rPr>
         <w:fldChar w:fldCharType="end"/>
       </w:r>
     </w:p>
     <w:p>
       <w:pPr>
         <w:pStyle w:val="TOC3"/>
-        <w:tabs>
-          <w:tab w:val="left" w:pos="1600"/>
-        </w:tabs>
-        <w:rPr>
-          <w:sz w:val="24"/>
-          <w:szCs w:val="24"/>
-        </w:rPr>
-      </w:pPr>
-      <w:r>
+        <w:rPr>
+          <w:rFonts w:asciiTheme="minorHAnsi" w:eastAsiaTheme="minorEastAsia" w:hAnsiTheme="minorHAnsi" w:cstheme="minorBidi"/>
+          <w:noProof/>
+          <w:kern w:val="2"/>
+          <w:sz w:val="22"/>
+          <w:szCs w:val="22"/>
+          <w14:ligatures w14:val="standardContextual"/>
+        </w:rPr>
+      </w:pPr>
+      <w:r>
+        <w:rPr>
+          <w:noProof/>
+        </w:rPr>
         <w:t>2.1.4</w:t>
       </w:r>
       <w:r>
         <w:rPr>
-          <w:sz w:val="24"/>
-          <w:szCs w:val="24"/>
+          <w:rFonts w:asciiTheme="minorHAnsi" w:eastAsiaTheme="minorEastAsia" w:hAnsiTheme="minorHAnsi" w:cstheme="minorBidi"/>
+          <w:noProof/>
+          <w:kern w:val="2"/>
+          <w:sz w:val="22"/>
+          <w:szCs w:val="22"/>
+          <w14:ligatures w14:val="standardContextual"/>
         </w:rPr>
         <w:tab/>
       </w:r>
       <w:r>
-        <w:t>Software Interfaces</w:t>
-      </w:r>
-      <w:r>
+        <w:rPr>
+          <w:noProof/>
+        </w:rPr>
+        <w:t>Memory Constraints</w:t>
+      </w:r>
+      <w:r>
+        <w:rPr>
+          <w:noProof/>
+        </w:rPr>
         <w:tab/>
       </w:r>
       <w:r>
+        <w:rPr>
+          <w:noProof/>
+        </w:rPr>
         <w:fldChar w:fldCharType="begin"/>
       </w:r>
       <w:r>
-        <w:instrText xml:space="preserve"> PAGEREF _Toc5537898 \h </w:instrText>
-      </w:r>
-      <w:r>
+        <w:rPr>
+          <w:noProof/>
+        </w:rPr>
+        <w:instrText xml:space="preserve"> PAGEREF _Toc148048742 \h </w:instrText>
+      </w:r>
+      <w:r>
+        <w:rPr>
+          <w:noProof/>
+        </w:rPr>
+      </w:r>
+      <w:r>
+        <w:rPr>
+          <w:noProof/>
+        </w:rPr>
         <w:fldChar w:fldCharType="separate"/>
       </w:r>
       <w:r>
         <w:rPr>
           <w:noProof/>
         </w:rPr>
-        <w:t>5</w:t>
-      </w:r>
-      <w:r>
-        <w:fldChar w:fldCharType="end"/>
-      </w:r>
-    </w:p>
-    <w:p>
-      <w:pPr>
-        <w:pStyle w:val="TOC3"/>
-        <w:tabs>
-          <w:tab w:val="left" w:pos="1600"/>
-        </w:tabs>
-        <w:rPr>
-          <w:sz w:val="24"/>
-          <w:szCs w:val="24"/>
-        </w:rPr>
-      </w:pPr>
-      <w:r>
-        <w:t>2.1.5</w:t>
-      </w:r>
-      <w:r>
-        <w:rPr>
-          <w:sz w:val="24"/>
-          <w:szCs w:val="24"/>
-        </w:rPr>
-        <w:tab/>
-      </w:r>
-      <w:r>
-        <w:t>Communication Interfaces</w:t>
-      </w:r>
-      <w:r>
-        <w:tab/>
-      </w:r>
-      <w:r>
-        <w:fldChar w:fldCharType="begin"/>
-      </w:r>
-      <w:r>
-        <w:instrText xml:space="preserve"> PAGEREF _Toc5537899 \h </w:instrText>
-      </w:r>
-      <w:r>
-        <w:fldChar w:fldCharType="separate"/>
-      </w:r>
-      <w:r>
-        <w:rPr>
-          <w:noProof/>
-        </w:rPr>
-        <w:t>5</w:t>
-      </w:r>
-      <w:r>
-        <w:fldChar w:fldCharType="end"/>
-      </w:r>
-    </w:p>
-    <w:p>
-      <w:pPr>
-        <w:pStyle w:val="TOC3"/>
-        <w:tabs>
-          <w:tab w:val="left" w:pos="1600"/>
-        </w:tabs>
-        <w:rPr>
-          <w:sz w:val="24"/>
-          <w:szCs w:val="24"/>
-        </w:rPr>
-      </w:pPr>
-      <w:r>
-        <w:t>2.1.6</w:t>
-      </w:r>
-      <w:r>
-        <w:rPr>
-          <w:sz w:val="24"/>
-          <w:szCs w:val="24"/>
-        </w:rPr>
-        <w:tab/>
-      </w:r>
-      <w:r>
-        <w:t>Memory Constraints</w:t>
-      </w:r>
-      <w:r>
-        <w:tab/>
-      </w:r>
-      <w:r>
-        <w:fldChar w:fldCharType="begin"/>
-      </w:r>
-      <w:r>
-        <w:instrText xml:space="preserve"> PAGEREF _Toc5537900 \h </w:instrText>
-      </w:r>
-      <w:r>
-        <w:fldChar w:fldCharType="separate"/>
-      </w:r>
-      <w:r>
-        <w:rPr>
-          <w:noProof/>
-        </w:rPr>
-        <w:t>5</w:t>
-      </w:r>
-      <w:r>
-        <w:fldChar w:fldCharType="end"/>
-      </w:r>
-    </w:p>
-    <w:p>
-      <w:pPr>
-        <w:pStyle w:val="TOC3"/>
-        <w:tabs>
-          <w:tab w:val="left" w:pos="1600"/>
-        </w:tabs>
-        <w:rPr>
-          <w:sz w:val="24"/>
-          <w:szCs w:val="24"/>
-        </w:rPr>
-      </w:pPr>
-      <w:r>
-        <w:t>2.1.7</w:t>
-      </w:r>
-      <w:r>
-        <w:rPr>
-          <w:sz w:val="24"/>
-          <w:szCs w:val="24"/>
-        </w:rPr>
-        <w:tab/>
-      </w:r>
-      <w:r>
-        <w:t>Operations</w:t>
-      </w:r>
-      <w:r>
-        <w:tab/>
-      </w:r>
-      <w:r>
-        <w:fldChar w:fldCharType="begin"/>
-      </w:r>
-      <w:r>
-        <w:instrText xml:space="preserve"> PAGEREF _Toc5537901 \h </w:instrText>
-      </w:r>
-      <w:r>
-        <w:fldChar w:fldCharType="separate"/>
-      </w:r>
-      <w:r>
-        <w:rPr>
-          <w:noProof/>
-        </w:rPr>
-        <w:t>5</w:t>
-      </w:r>
-      <w:r>
+        <w:t>6</w:t>
+      </w:r>
+      <w:r>
+        <w:rPr>
+          <w:noProof/>
+        </w:rPr>
         <w:fldChar w:fldCharType="end"/>
       </w:r>
     </w:p>
@@ -1107,42 +1350,76 @@
           <w:tab w:val="left" w:pos="1000"/>
         </w:tabs>
         <w:rPr>
-          <w:sz w:val="24"/>
-          <w:szCs w:val="24"/>
-        </w:rPr>
-      </w:pPr>
-      <w:r>
+          <w:rFonts w:asciiTheme="minorHAnsi" w:eastAsiaTheme="minorEastAsia" w:hAnsiTheme="minorHAnsi" w:cstheme="minorBidi"/>
+          <w:noProof/>
+          <w:kern w:val="2"/>
+          <w:sz w:val="22"/>
+          <w:szCs w:val="22"/>
+          <w14:ligatures w14:val="standardContextual"/>
+        </w:rPr>
+      </w:pPr>
+      <w:r>
+        <w:rPr>
+          <w:noProof/>
+        </w:rPr>
         <w:t>2.2</w:t>
       </w:r>
       <w:r>
         <w:rPr>
-          <w:sz w:val="24"/>
-          <w:szCs w:val="24"/>
+          <w:rFonts w:asciiTheme="minorHAnsi" w:eastAsiaTheme="minorEastAsia" w:hAnsiTheme="minorHAnsi" w:cstheme="minorBidi"/>
+          <w:noProof/>
+          <w:kern w:val="2"/>
+          <w:sz w:val="22"/>
+          <w:szCs w:val="22"/>
+          <w14:ligatures w14:val="standardContextual"/>
         </w:rPr>
         <w:tab/>
       </w:r>
       <w:r>
+        <w:rPr>
+          <w:noProof/>
+        </w:rPr>
         <w:t>Product functions</w:t>
       </w:r>
       <w:r>
+        <w:rPr>
+          <w:noProof/>
+        </w:rPr>
         <w:tab/>
       </w:r>
       <w:r>
+        <w:rPr>
+          <w:noProof/>
+        </w:rPr>
         <w:fldChar w:fldCharType="begin"/>
       </w:r>
       <w:r>
-        <w:instrText xml:space="preserve"> PAGEREF _Toc5537902 \h </w:instrText>
-      </w:r>
-      <w:r>
+        <w:rPr>
+          <w:noProof/>
+        </w:rPr>
+        <w:instrText xml:space="preserve"> PAGEREF _Toc148048743 \h </w:instrText>
+      </w:r>
+      <w:r>
+        <w:rPr>
+          <w:noProof/>
+        </w:rPr>
+      </w:r>
+      <w:r>
+        <w:rPr>
+          <w:noProof/>
+        </w:rPr>
         <w:fldChar w:fldCharType="separate"/>
       </w:r>
       <w:r>
         <w:rPr>
           <w:noProof/>
         </w:rPr>
-        <w:t>5</w:t>
-      </w:r>
-      <w:r>
+        <w:t>6</w:t>
+      </w:r>
+      <w:r>
+        <w:rPr>
+          <w:noProof/>
+        </w:rPr>
         <w:fldChar w:fldCharType="end"/>
       </w:r>
     </w:p>
@@ -1153,42 +1430,76 @@
           <w:tab w:val="left" w:pos="1000"/>
         </w:tabs>
         <w:rPr>
-          <w:sz w:val="24"/>
-          <w:szCs w:val="24"/>
-        </w:rPr>
-      </w:pPr>
-      <w:r>
+          <w:rFonts w:asciiTheme="minorHAnsi" w:eastAsiaTheme="minorEastAsia" w:hAnsiTheme="minorHAnsi" w:cstheme="minorBidi"/>
+          <w:noProof/>
+          <w:kern w:val="2"/>
+          <w:sz w:val="22"/>
+          <w:szCs w:val="22"/>
+          <w14:ligatures w14:val="standardContextual"/>
+        </w:rPr>
+      </w:pPr>
+      <w:r>
+        <w:rPr>
+          <w:noProof/>
+        </w:rPr>
         <w:t>2.3</w:t>
       </w:r>
       <w:r>
         <w:rPr>
-          <w:sz w:val="24"/>
-          <w:szCs w:val="24"/>
+          <w:rFonts w:asciiTheme="minorHAnsi" w:eastAsiaTheme="minorEastAsia" w:hAnsiTheme="minorHAnsi" w:cstheme="minorBidi"/>
+          <w:noProof/>
+          <w:kern w:val="2"/>
+          <w:sz w:val="22"/>
+          <w:szCs w:val="22"/>
+          <w14:ligatures w14:val="standardContextual"/>
         </w:rPr>
         <w:tab/>
       </w:r>
       <w:r>
+        <w:rPr>
+          <w:noProof/>
+        </w:rPr>
         <w:t>User characteristics</w:t>
       </w:r>
       <w:r>
+        <w:rPr>
+          <w:noProof/>
+        </w:rPr>
         <w:tab/>
       </w:r>
       <w:r>
+        <w:rPr>
+          <w:noProof/>
+        </w:rPr>
         <w:fldChar w:fldCharType="begin"/>
       </w:r>
       <w:r>
-        <w:instrText xml:space="preserve"> PAGEREF _Toc5537903 \h </w:instrText>
-      </w:r>
-      <w:r>
+        <w:rPr>
+          <w:noProof/>
+        </w:rPr>
+        <w:instrText xml:space="preserve"> PAGEREF _Toc148048744 \h </w:instrText>
+      </w:r>
+      <w:r>
+        <w:rPr>
+          <w:noProof/>
+        </w:rPr>
+      </w:r>
+      <w:r>
+        <w:rPr>
+          <w:noProof/>
+        </w:rPr>
         <w:fldChar w:fldCharType="separate"/>
       </w:r>
       <w:r>
         <w:rPr>
           <w:noProof/>
         </w:rPr>
-        <w:t>5</w:t>
-      </w:r>
-      <w:r>
+        <w:t>7</w:t>
+      </w:r>
+      <w:r>
+        <w:rPr>
+          <w:noProof/>
+        </w:rPr>
         <w:fldChar w:fldCharType="end"/>
       </w:r>
     </w:p>
@@ -1199,42 +1510,76 @@
           <w:tab w:val="left" w:pos="1000"/>
         </w:tabs>
         <w:rPr>
-          <w:sz w:val="24"/>
-          <w:szCs w:val="24"/>
-        </w:rPr>
-      </w:pPr>
-      <w:r>
+          <w:rFonts w:asciiTheme="minorHAnsi" w:eastAsiaTheme="minorEastAsia" w:hAnsiTheme="minorHAnsi" w:cstheme="minorBidi"/>
+          <w:noProof/>
+          <w:kern w:val="2"/>
+          <w:sz w:val="22"/>
+          <w:szCs w:val="22"/>
+          <w14:ligatures w14:val="standardContextual"/>
+        </w:rPr>
+      </w:pPr>
+      <w:r>
+        <w:rPr>
+          <w:noProof/>
+        </w:rPr>
         <w:t>2.4</w:t>
       </w:r>
       <w:r>
         <w:rPr>
-          <w:sz w:val="24"/>
-          <w:szCs w:val="24"/>
+          <w:rFonts w:asciiTheme="minorHAnsi" w:eastAsiaTheme="minorEastAsia" w:hAnsiTheme="minorHAnsi" w:cstheme="minorBidi"/>
+          <w:noProof/>
+          <w:kern w:val="2"/>
+          <w:sz w:val="22"/>
+          <w:szCs w:val="22"/>
+          <w14:ligatures w14:val="standardContextual"/>
         </w:rPr>
         <w:tab/>
       </w:r>
       <w:r>
+        <w:rPr>
+          <w:noProof/>
+        </w:rPr>
         <w:t>Constraints</w:t>
       </w:r>
       <w:r>
+        <w:rPr>
+          <w:noProof/>
+        </w:rPr>
         <w:tab/>
       </w:r>
       <w:r>
+        <w:rPr>
+          <w:noProof/>
+        </w:rPr>
         <w:fldChar w:fldCharType="begin"/>
       </w:r>
       <w:r>
-        <w:instrText xml:space="preserve"> PAGEREF _Toc5537904 \h </w:instrText>
-      </w:r>
-      <w:r>
+        <w:rPr>
+          <w:noProof/>
+        </w:rPr>
+        <w:instrText xml:space="preserve"> PAGEREF _Toc148048745 \h </w:instrText>
+      </w:r>
+      <w:r>
+        <w:rPr>
+          <w:noProof/>
+        </w:rPr>
+      </w:r>
+      <w:r>
+        <w:rPr>
+          <w:noProof/>
+        </w:rPr>
         <w:fldChar w:fldCharType="separate"/>
       </w:r>
       <w:r>
         <w:rPr>
           <w:noProof/>
         </w:rPr>
-        <w:t>5</w:t>
-      </w:r>
-      <w:r>
+        <w:t>7</w:t>
+      </w:r>
+      <w:r>
+        <w:rPr>
+          <w:noProof/>
+        </w:rPr>
         <w:fldChar w:fldCharType="end"/>
       </w:r>
     </w:p>
@@ -1245,42 +1590,76 @@
           <w:tab w:val="left" w:pos="1000"/>
         </w:tabs>
         <w:rPr>
-          <w:sz w:val="24"/>
-          <w:szCs w:val="24"/>
-        </w:rPr>
-      </w:pPr>
-      <w:r>
+          <w:rFonts w:asciiTheme="minorHAnsi" w:eastAsiaTheme="minorEastAsia" w:hAnsiTheme="minorHAnsi" w:cstheme="minorBidi"/>
+          <w:noProof/>
+          <w:kern w:val="2"/>
+          <w:sz w:val="22"/>
+          <w:szCs w:val="22"/>
+          <w14:ligatures w14:val="standardContextual"/>
+        </w:rPr>
+      </w:pPr>
+      <w:r>
+        <w:rPr>
+          <w:noProof/>
+        </w:rPr>
         <w:t>2.5</w:t>
       </w:r>
       <w:r>
         <w:rPr>
-          <w:sz w:val="24"/>
-          <w:szCs w:val="24"/>
+          <w:rFonts w:asciiTheme="minorHAnsi" w:eastAsiaTheme="minorEastAsia" w:hAnsiTheme="minorHAnsi" w:cstheme="minorBidi"/>
+          <w:noProof/>
+          <w:kern w:val="2"/>
+          <w:sz w:val="22"/>
+          <w:szCs w:val="22"/>
+          <w14:ligatures w14:val="standardContextual"/>
         </w:rPr>
         <w:tab/>
       </w:r>
       <w:r>
+        <w:rPr>
+          <w:noProof/>
+        </w:rPr>
         <w:t>Assumptions and dependencies</w:t>
       </w:r>
       <w:r>
+        <w:rPr>
+          <w:noProof/>
+        </w:rPr>
         <w:tab/>
       </w:r>
       <w:r>
+        <w:rPr>
+          <w:noProof/>
+        </w:rPr>
         <w:fldChar w:fldCharType="begin"/>
       </w:r>
       <w:r>
-        <w:instrText xml:space="preserve"> PAGEREF _Toc5537905 \h </w:instrText>
-      </w:r>
-      <w:r>
+        <w:rPr>
+          <w:noProof/>
+        </w:rPr>
+        <w:instrText xml:space="preserve"> PAGEREF _Toc148048746 \h </w:instrText>
+      </w:r>
+      <w:r>
+        <w:rPr>
+          <w:noProof/>
+        </w:rPr>
+      </w:r>
+      <w:r>
+        <w:rPr>
+          <w:noProof/>
+        </w:rPr>
         <w:fldChar w:fldCharType="separate"/>
       </w:r>
       <w:r>
         <w:rPr>
           <w:noProof/>
         </w:rPr>
-        <w:t>5</w:t>
-      </w:r>
-      <w:r>
+        <w:t>8</w:t>
+      </w:r>
+      <w:r>
+        <w:rPr>
+          <w:noProof/>
+        </w:rPr>
         <w:fldChar w:fldCharType="end"/>
       </w:r>
     </w:p>
@@ -1291,42 +1670,76 @@
           <w:tab w:val="left" w:pos="1000"/>
         </w:tabs>
         <w:rPr>
-          <w:sz w:val="24"/>
-          <w:szCs w:val="24"/>
-        </w:rPr>
-      </w:pPr>
-      <w:r>
+          <w:rFonts w:asciiTheme="minorHAnsi" w:eastAsiaTheme="minorEastAsia" w:hAnsiTheme="minorHAnsi" w:cstheme="minorBidi"/>
+          <w:noProof/>
+          <w:kern w:val="2"/>
+          <w:sz w:val="22"/>
+          <w:szCs w:val="22"/>
+          <w14:ligatures w14:val="standardContextual"/>
+        </w:rPr>
+      </w:pPr>
+      <w:r>
+        <w:rPr>
+          <w:noProof/>
+        </w:rPr>
         <w:t>2.6</w:t>
       </w:r>
       <w:r>
         <w:rPr>
-          <w:sz w:val="24"/>
-          <w:szCs w:val="24"/>
+          <w:rFonts w:asciiTheme="minorHAnsi" w:eastAsiaTheme="minorEastAsia" w:hAnsiTheme="minorHAnsi" w:cstheme="minorBidi"/>
+          <w:noProof/>
+          <w:kern w:val="2"/>
+          <w:sz w:val="22"/>
+          <w:szCs w:val="22"/>
+          <w14:ligatures w14:val="standardContextual"/>
         </w:rPr>
         <w:tab/>
       </w:r>
       <w:r>
+        <w:rPr>
+          <w:noProof/>
+        </w:rPr>
         <w:t>Requirements subsets</w:t>
       </w:r>
       <w:r>
+        <w:rPr>
+          <w:noProof/>
+        </w:rPr>
         <w:tab/>
       </w:r>
       <w:r>
+        <w:rPr>
+          <w:noProof/>
+        </w:rPr>
         <w:fldChar w:fldCharType="begin"/>
       </w:r>
       <w:r>
-        <w:instrText xml:space="preserve"> PAGEREF _Toc5537906 \h </w:instrText>
-      </w:r>
-      <w:r>
+        <w:rPr>
+          <w:noProof/>
+        </w:rPr>
+        <w:instrText xml:space="preserve"> PAGEREF _Toc148048747 \h </w:instrText>
+      </w:r>
+      <w:r>
+        <w:rPr>
+          <w:noProof/>
+        </w:rPr>
+      </w:r>
+      <w:r>
+        <w:rPr>
+          <w:noProof/>
+        </w:rPr>
         <w:fldChar w:fldCharType="separate"/>
       </w:r>
       <w:r>
         <w:rPr>
           <w:noProof/>
         </w:rPr>
-        <w:t>5</w:t>
-      </w:r>
-      <w:r>
+        <w:t>8</w:t>
+      </w:r>
+      <w:r>
+        <w:rPr>
+          <w:noProof/>
+        </w:rPr>
         <w:fldChar w:fldCharType="end"/>
       </w:r>
     </w:p>
@@ -1337,48 +1750,76 @@
           <w:tab w:val="left" w:pos="432"/>
         </w:tabs>
         <w:rPr>
-          <w:sz w:val="24"/>
-          <w:szCs w:val="24"/>
-        </w:rPr>
-      </w:pPr>
-      <w:r>
-        <w:rPr>
-          <w:szCs w:val="24"/>
+          <w:rFonts w:asciiTheme="minorHAnsi" w:eastAsiaTheme="minorEastAsia" w:hAnsiTheme="minorHAnsi" w:cstheme="minorBidi"/>
+          <w:noProof/>
+          <w:kern w:val="2"/>
+          <w:sz w:val="22"/>
+          <w:szCs w:val="22"/>
+          <w14:ligatures w14:val="standardContextual"/>
+        </w:rPr>
+      </w:pPr>
+      <w:r>
+        <w:rPr>
+          <w:noProof/>
         </w:rPr>
         <w:t>3.</w:t>
       </w:r>
       <w:r>
         <w:rPr>
-          <w:sz w:val="24"/>
-          <w:szCs w:val="24"/>
+          <w:rFonts w:asciiTheme="minorHAnsi" w:eastAsiaTheme="minorEastAsia" w:hAnsiTheme="minorHAnsi" w:cstheme="minorBidi"/>
+          <w:noProof/>
+          <w:kern w:val="2"/>
+          <w:sz w:val="22"/>
+          <w:szCs w:val="22"/>
+          <w14:ligatures w14:val="standardContextual"/>
         </w:rPr>
         <w:tab/>
       </w:r>
       <w:r>
         <w:rPr>
-          <w:szCs w:val="24"/>
+          <w:noProof/>
         </w:rPr>
         <w:t>Specific Requirements</w:t>
       </w:r>
       <w:r>
+        <w:rPr>
+          <w:noProof/>
+        </w:rPr>
         <w:tab/>
       </w:r>
       <w:r>
+        <w:rPr>
+          <w:noProof/>
+        </w:rPr>
         <w:fldChar w:fldCharType="begin"/>
       </w:r>
       <w:r>
-        <w:instrText xml:space="preserve"> PAGEREF _Toc5537907 \h </w:instrText>
-      </w:r>
-      <w:r>
+        <w:rPr>
+          <w:noProof/>
+        </w:rPr>
+        <w:instrText xml:space="preserve"> PAGEREF _Toc148048748 \h </w:instrText>
+      </w:r>
+      <w:r>
+        <w:rPr>
+          <w:noProof/>
+        </w:rPr>
+      </w:r>
+      <w:r>
+        <w:rPr>
+          <w:noProof/>
+        </w:rPr>
         <w:fldChar w:fldCharType="separate"/>
       </w:r>
       <w:r>
         <w:rPr>
           <w:noProof/>
         </w:rPr>
-        <w:t>5</w:t>
-      </w:r>
-      <w:r>
+        <w:t>9</w:t>
+      </w:r>
+      <w:r>
+        <w:rPr>
+          <w:noProof/>
+        </w:rPr>
         <w:fldChar w:fldCharType="end"/>
       </w:r>
     </w:p>
@@ -1389,88 +1830,461 @@
           <w:tab w:val="left" w:pos="1000"/>
         </w:tabs>
         <w:rPr>
-          <w:sz w:val="24"/>
-          <w:szCs w:val="24"/>
-        </w:rPr>
-      </w:pPr>
-      <w:r>
+          <w:rFonts w:asciiTheme="minorHAnsi" w:eastAsiaTheme="minorEastAsia" w:hAnsiTheme="minorHAnsi" w:cstheme="minorBidi"/>
+          <w:noProof/>
+          <w:kern w:val="2"/>
+          <w:sz w:val="22"/>
+          <w:szCs w:val="22"/>
+          <w14:ligatures w14:val="standardContextual"/>
+        </w:rPr>
+      </w:pPr>
+      <w:r>
+        <w:rPr>
+          <w:noProof/>
+        </w:rPr>
         <w:t>3.1</w:t>
       </w:r>
       <w:r>
         <w:rPr>
-          <w:sz w:val="24"/>
-          <w:szCs w:val="24"/>
+          <w:rFonts w:asciiTheme="minorHAnsi" w:eastAsiaTheme="minorEastAsia" w:hAnsiTheme="minorHAnsi" w:cstheme="minorBidi"/>
+          <w:noProof/>
+          <w:kern w:val="2"/>
+          <w:sz w:val="22"/>
+          <w:szCs w:val="22"/>
+          <w14:ligatures w14:val="standardContextual"/>
         </w:rPr>
         <w:tab/>
       </w:r>
       <w:r>
+        <w:rPr>
+          <w:noProof/>
+        </w:rPr>
         <w:t>Functionality</w:t>
       </w:r>
       <w:r>
+        <w:rPr>
+          <w:noProof/>
+        </w:rPr>
         <w:tab/>
       </w:r>
       <w:r>
+        <w:rPr>
+          <w:noProof/>
+        </w:rPr>
         <w:fldChar w:fldCharType="begin"/>
       </w:r>
       <w:r>
-        <w:instrText xml:space="preserve"> PAGEREF _Toc5537908 \h </w:instrText>
-      </w:r>
-      <w:r>
+        <w:rPr>
+          <w:noProof/>
+        </w:rPr>
+        <w:instrText xml:space="preserve"> PAGEREF _Toc148048749 \h </w:instrText>
+      </w:r>
+      <w:r>
+        <w:rPr>
+          <w:noProof/>
+        </w:rPr>
+      </w:r>
+      <w:r>
+        <w:rPr>
+          <w:noProof/>
+        </w:rPr>
         <w:fldChar w:fldCharType="separate"/>
       </w:r>
       <w:r>
         <w:rPr>
           <w:noProof/>
         </w:rPr>
-        <w:t>5</w:t>
-      </w:r>
-      <w:r>
+        <w:t>9</w:t>
+      </w:r>
+      <w:r>
+        <w:rPr>
+          <w:noProof/>
+        </w:rPr>
         <w:fldChar w:fldCharType="end"/>
       </w:r>
     </w:p>
     <w:p>
       <w:pPr>
         <w:pStyle w:val="TOC3"/>
-        <w:tabs>
-          <w:tab w:val="left" w:pos="1600"/>
-        </w:tabs>
-        <w:rPr>
-          <w:sz w:val="24"/>
-          <w:szCs w:val="24"/>
-        </w:rPr>
-      </w:pPr>
-      <w:r>
+        <w:rPr>
+          <w:rFonts w:asciiTheme="minorHAnsi" w:eastAsiaTheme="minorEastAsia" w:hAnsiTheme="minorHAnsi" w:cstheme="minorBidi"/>
+          <w:noProof/>
+          <w:kern w:val="2"/>
+          <w:sz w:val="22"/>
+          <w:szCs w:val="22"/>
+          <w14:ligatures w14:val="standardContextual"/>
+        </w:rPr>
+      </w:pPr>
+      <w:r>
+        <w:rPr>
+          <w:noProof/>
+        </w:rPr>
         <w:t>3.1.1</w:t>
       </w:r>
       <w:r>
         <w:rPr>
-          <w:sz w:val="24"/>
-          <w:szCs w:val="24"/>
+          <w:rFonts w:asciiTheme="minorHAnsi" w:eastAsiaTheme="minorEastAsia" w:hAnsiTheme="minorHAnsi" w:cstheme="minorBidi"/>
+          <w:noProof/>
+          <w:kern w:val="2"/>
+          <w:sz w:val="22"/>
+          <w:szCs w:val="22"/>
+          <w14:ligatures w14:val="standardContextual"/>
         </w:rPr>
         <w:tab/>
       </w:r>
       <w:r>
-        <w:t>&lt;Functional Requirement One&gt;</w:t>
-      </w:r>
-      <w:r>
+        <w:rPr>
+          <w:noProof/>
+        </w:rPr>
+        <w:t>Automatic Live Photo Sorting</w:t>
+      </w:r>
+      <w:r>
+        <w:rPr>
+          <w:noProof/>
+        </w:rPr>
         <w:tab/>
       </w:r>
       <w:r>
+        <w:rPr>
+          <w:noProof/>
+        </w:rPr>
         <w:fldChar w:fldCharType="begin"/>
       </w:r>
       <w:r>
-        <w:instrText xml:space="preserve"> PAGEREF _Toc5537909 \h </w:instrText>
-      </w:r>
-      <w:r>
+        <w:rPr>
+          <w:noProof/>
+        </w:rPr>
+        <w:instrText xml:space="preserve"> PAGEREF _Toc148048750 \h </w:instrText>
+      </w:r>
+      <w:r>
+        <w:rPr>
+          <w:noProof/>
+        </w:rPr>
+      </w:r>
+      <w:r>
+        <w:rPr>
+          <w:noProof/>
+        </w:rPr>
         <w:fldChar w:fldCharType="separate"/>
       </w:r>
       <w:r>
         <w:rPr>
           <w:noProof/>
         </w:rPr>
-        <w:t>6</w:t>
-      </w:r>
-      <w:r>
+        <w:t>9</w:t>
+      </w:r>
+      <w:r>
+        <w:rPr>
+          <w:noProof/>
+        </w:rPr>
+        <w:fldChar w:fldCharType="end"/>
+      </w:r>
+    </w:p>
+    <w:p>
+      <w:pPr>
+        <w:pStyle w:val="TOC3"/>
+        <w:rPr>
+          <w:rFonts w:asciiTheme="minorHAnsi" w:eastAsiaTheme="minorEastAsia" w:hAnsiTheme="minorHAnsi" w:cstheme="minorBidi"/>
+          <w:noProof/>
+          <w:kern w:val="2"/>
+          <w:sz w:val="22"/>
+          <w:szCs w:val="22"/>
+          <w14:ligatures w14:val="standardContextual"/>
+        </w:rPr>
+      </w:pPr>
+      <w:r>
+        <w:rPr>
+          <w:noProof/>
+        </w:rPr>
+        <w:t>3.1.2</w:t>
+      </w:r>
+      <w:r>
+        <w:rPr>
+          <w:rFonts w:asciiTheme="minorHAnsi" w:eastAsiaTheme="minorEastAsia" w:hAnsiTheme="minorHAnsi" w:cstheme="minorBidi"/>
+          <w:noProof/>
+          <w:kern w:val="2"/>
+          <w:sz w:val="22"/>
+          <w:szCs w:val="22"/>
+          <w14:ligatures w14:val="standardContextual"/>
+        </w:rPr>
+        <w:tab/>
+      </w:r>
+      <w:r>
+        <w:rPr>
+          <w:noProof/>
+        </w:rPr>
+        <w:t>User Preferences and Customization</w:t>
+      </w:r>
+      <w:r>
+        <w:rPr>
+          <w:noProof/>
+        </w:rPr>
+        <w:tab/>
+      </w:r>
+      <w:r>
+        <w:rPr>
+          <w:noProof/>
+        </w:rPr>
+        <w:fldChar w:fldCharType="begin"/>
+      </w:r>
+      <w:r>
+        <w:rPr>
+          <w:noProof/>
+        </w:rPr>
+        <w:instrText xml:space="preserve"> PAGEREF _Toc148048751 \h </w:instrText>
+      </w:r>
+      <w:r>
+        <w:rPr>
+          <w:noProof/>
+        </w:rPr>
+      </w:r>
+      <w:r>
+        <w:rPr>
+          <w:noProof/>
+        </w:rPr>
+        <w:fldChar w:fldCharType="separate"/>
+      </w:r>
+      <w:r>
+        <w:rPr>
+          <w:noProof/>
+        </w:rPr>
+        <w:t>9</w:t>
+      </w:r>
+      <w:r>
+        <w:rPr>
+          <w:noProof/>
+        </w:rPr>
+        <w:fldChar w:fldCharType="end"/>
+      </w:r>
+    </w:p>
+    <w:p>
+      <w:pPr>
+        <w:pStyle w:val="TOC3"/>
+        <w:rPr>
+          <w:rFonts w:asciiTheme="minorHAnsi" w:eastAsiaTheme="minorEastAsia" w:hAnsiTheme="minorHAnsi" w:cstheme="minorBidi"/>
+          <w:noProof/>
+          <w:kern w:val="2"/>
+          <w:sz w:val="22"/>
+          <w:szCs w:val="22"/>
+          <w14:ligatures w14:val="standardContextual"/>
+        </w:rPr>
+      </w:pPr>
+      <w:r>
+        <w:rPr>
+          <w:noProof/>
+        </w:rPr>
+        <w:t>3.1.3</w:t>
+      </w:r>
+      <w:r>
+        <w:rPr>
+          <w:rFonts w:asciiTheme="minorHAnsi" w:eastAsiaTheme="minorEastAsia" w:hAnsiTheme="minorHAnsi" w:cstheme="minorBidi"/>
+          <w:noProof/>
+          <w:kern w:val="2"/>
+          <w:sz w:val="22"/>
+          <w:szCs w:val="22"/>
+          <w14:ligatures w14:val="standardContextual"/>
+        </w:rPr>
+        <w:tab/>
+      </w:r>
+      <w:r>
+        <w:rPr>
+          <w:noProof/>
+        </w:rPr>
+        <w:t>Machine Learning/Computer Vision Integration</w:t>
+      </w:r>
+      <w:r>
+        <w:rPr>
+          <w:noProof/>
+        </w:rPr>
+        <w:tab/>
+      </w:r>
+      <w:r>
+        <w:rPr>
+          <w:noProof/>
+        </w:rPr>
+        <w:fldChar w:fldCharType="begin"/>
+      </w:r>
+      <w:r>
+        <w:rPr>
+          <w:noProof/>
+        </w:rPr>
+        <w:instrText xml:space="preserve"> PAGEREF _Toc148048752 \h </w:instrText>
+      </w:r>
+      <w:r>
+        <w:rPr>
+          <w:noProof/>
+        </w:rPr>
+      </w:r>
+      <w:r>
+        <w:rPr>
+          <w:noProof/>
+        </w:rPr>
+        <w:fldChar w:fldCharType="separate"/>
+      </w:r>
+      <w:r>
+        <w:rPr>
+          <w:noProof/>
+        </w:rPr>
+        <w:t>9</w:t>
+      </w:r>
+      <w:r>
+        <w:rPr>
+          <w:noProof/>
+        </w:rPr>
+        <w:fldChar w:fldCharType="end"/>
+      </w:r>
+    </w:p>
+    <w:p>
+      <w:pPr>
+        <w:pStyle w:val="TOC3"/>
+        <w:rPr>
+          <w:rFonts w:asciiTheme="minorHAnsi" w:eastAsiaTheme="minorEastAsia" w:hAnsiTheme="minorHAnsi" w:cstheme="minorBidi"/>
+          <w:noProof/>
+          <w:kern w:val="2"/>
+          <w:sz w:val="22"/>
+          <w:szCs w:val="22"/>
+          <w14:ligatures w14:val="standardContextual"/>
+        </w:rPr>
+      </w:pPr>
+      <w:r>
+        <w:rPr>
+          <w:noProof/>
+        </w:rPr>
+        <w:t>3.1.4</w:t>
+      </w:r>
+      <w:r>
+        <w:rPr>
+          <w:rFonts w:asciiTheme="minorHAnsi" w:eastAsiaTheme="minorEastAsia" w:hAnsiTheme="minorHAnsi" w:cstheme="minorBidi"/>
+          <w:noProof/>
+          <w:kern w:val="2"/>
+          <w:sz w:val="22"/>
+          <w:szCs w:val="22"/>
+          <w14:ligatures w14:val="standardContextual"/>
+        </w:rPr>
+        <w:tab/>
+      </w:r>
+      <w:r>
+        <w:rPr>
+          <w:noProof/>
+        </w:rPr>
+        <w:t>Error Handling</w:t>
+      </w:r>
+      <w:r>
+        <w:rPr>
+          <w:noProof/>
+        </w:rPr>
+        <w:tab/>
+      </w:r>
+      <w:r>
+        <w:rPr>
+          <w:noProof/>
+        </w:rPr>
+        <w:fldChar w:fldCharType="begin"/>
+      </w:r>
+      <w:r>
+        <w:rPr>
+          <w:noProof/>
+        </w:rPr>
+        <w:instrText xml:space="preserve"> PAGEREF _Toc148048753 \h </w:instrText>
+      </w:r>
+      <w:r>
+        <w:rPr>
+          <w:noProof/>
+        </w:rPr>
+      </w:r>
+      <w:r>
+        <w:rPr>
+          <w:noProof/>
+        </w:rPr>
+        <w:fldChar w:fldCharType="separate"/>
+      </w:r>
+      <w:r>
+        <w:rPr>
+          <w:noProof/>
+        </w:rPr>
+        <w:t>9</w:t>
+      </w:r>
+      <w:r>
+        <w:rPr>
+          <w:noProof/>
+        </w:rPr>
+        <w:fldChar w:fldCharType="end"/>
+      </w:r>
+    </w:p>
+    <w:p>
+      <w:pPr>
+        <w:pStyle w:val="TOC3"/>
+        <w:rPr>
+          <w:rFonts w:asciiTheme="minorHAnsi" w:eastAsiaTheme="minorEastAsia" w:hAnsiTheme="minorHAnsi" w:cstheme="minorBidi"/>
+          <w:noProof/>
+          <w:kern w:val="2"/>
+          <w:sz w:val="22"/>
+          <w:szCs w:val="22"/>
+          <w14:ligatures w14:val="standardContextual"/>
+        </w:rPr>
+      </w:pPr>
+      <w:r>
+        <w:rPr>
+          <w:noProof/>
+        </w:rPr>
+        <w:t>3.1.5</w:t>
+      </w:r>
+      <w:r>
+        <w:rPr>
+          <w:rFonts w:asciiTheme="minorHAnsi" w:eastAsiaTheme="minorEastAsia" w:hAnsiTheme="minorHAnsi" w:cstheme="minorBidi"/>
+          <w:noProof/>
+          <w:kern w:val="2"/>
+          <w:sz w:val="22"/>
+          <w:szCs w:val="22"/>
+          <w14:ligatures w14:val="standardContextual"/>
+        </w:rPr>
+        <w:tab/>
+      </w:r>
+      <w:r>
+        <w:rPr>
+          <w:noProof/>
+        </w:rPr>
+        <w:t>Notifications and Tray Icon</w:t>
+      </w:r>
+      <w:r>
+        <w:rPr>
+          <w:noProof/>
+        </w:rPr>
+        <w:tab/>
+      </w:r>
+      <w:r>
+        <w:rPr>
+          <w:noProof/>
+        </w:rPr>
+        <w:fldChar w:fldCharType="begin"/>
+      </w:r>
+      <w:r>
+        <w:rPr>
+          <w:noProof/>
+        </w:rPr>
+        <w:instrText xml:space="preserve"> PAGEREF _Toc148048754 \h </w:instrText>
+      </w:r>
+      <w:r>
+        <w:rPr>
+          <w:noProof/>
+        </w:rPr>
+      </w:r>
+      <w:r>
+        <w:rPr>
+          <w:noProof/>
+        </w:rPr>
+        <w:fldChar w:fldCharType="separate"/>
+      </w:r>
+      <w:r>
+        <w:rPr>
+          <w:noProof/>
+        </w:rPr>
+        <w:t>9</w:t>
+      </w:r>
+      <w:r>
+        <w:rPr>
+          <w:noProof/>
+        </w:rPr>
         <w:fldChar w:fldCharType="end"/>
       </w:r>
     </w:p>
@@ -1481,42 +2295,230 @@
           <w:tab w:val="left" w:pos="1000"/>
         </w:tabs>
         <w:rPr>
-          <w:sz w:val="24"/>
-          <w:szCs w:val="24"/>
-        </w:rPr>
-      </w:pPr>
-      <w:r>
+          <w:rFonts w:asciiTheme="minorHAnsi" w:eastAsiaTheme="minorEastAsia" w:hAnsiTheme="minorHAnsi" w:cstheme="minorBidi"/>
+          <w:noProof/>
+          <w:kern w:val="2"/>
+          <w:sz w:val="22"/>
+          <w:szCs w:val="22"/>
+          <w14:ligatures w14:val="standardContextual"/>
+        </w:rPr>
+      </w:pPr>
+      <w:r>
+        <w:rPr>
+          <w:noProof/>
+        </w:rPr>
         <w:t>3.2</w:t>
       </w:r>
       <w:r>
         <w:rPr>
-          <w:sz w:val="24"/>
-          <w:szCs w:val="24"/>
+          <w:rFonts w:asciiTheme="minorHAnsi" w:eastAsiaTheme="minorEastAsia" w:hAnsiTheme="minorHAnsi" w:cstheme="minorBidi"/>
+          <w:noProof/>
+          <w:kern w:val="2"/>
+          <w:sz w:val="22"/>
+          <w:szCs w:val="22"/>
+          <w14:ligatures w14:val="standardContextual"/>
         </w:rPr>
         <w:tab/>
       </w:r>
       <w:r>
+        <w:rPr>
+          <w:noProof/>
+        </w:rPr>
         <w:t>Use-Case Specifications</w:t>
       </w:r>
       <w:r>
+        <w:rPr>
+          <w:noProof/>
+        </w:rPr>
         <w:tab/>
       </w:r>
       <w:r>
+        <w:rPr>
+          <w:noProof/>
+        </w:rPr>
         <w:fldChar w:fldCharType="begin"/>
       </w:r>
       <w:r>
-        <w:instrText xml:space="preserve"> PAGEREF _Toc5537910 \h </w:instrText>
-      </w:r>
-      <w:r>
+        <w:rPr>
+          <w:noProof/>
+        </w:rPr>
+        <w:instrText xml:space="preserve"> PAGEREF _Toc148048755 \h </w:instrText>
+      </w:r>
+      <w:r>
+        <w:rPr>
+          <w:noProof/>
+        </w:rPr>
+      </w:r>
+      <w:r>
+        <w:rPr>
+          <w:noProof/>
+        </w:rPr>
         <w:fldChar w:fldCharType="separate"/>
       </w:r>
       <w:r>
         <w:rPr>
           <w:noProof/>
         </w:rPr>
-        <w:t>6</w:t>
-      </w:r>
-      <w:r>
+        <w:t>9</w:t>
+      </w:r>
+      <w:r>
+        <w:rPr>
+          <w:noProof/>
+        </w:rPr>
+        <w:fldChar w:fldCharType="end"/>
+      </w:r>
+    </w:p>
+    <w:p>
+      <w:pPr>
+        <w:pStyle w:val="TOC3"/>
+        <w:rPr>
+          <w:rFonts w:asciiTheme="minorHAnsi" w:eastAsiaTheme="minorEastAsia" w:hAnsiTheme="minorHAnsi" w:cstheme="minorBidi"/>
+          <w:noProof/>
+          <w:kern w:val="2"/>
+          <w:sz w:val="22"/>
+          <w:szCs w:val="22"/>
+          <w14:ligatures w14:val="standardContextual"/>
+        </w:rPr>
+      </w:pPr>
+      <w:r>
+        <w:rPr>
+          <w:noProof/>
+        </w:rPr>
+        <w:t>3.2.1</w:t>
+      </w:r>
+      <w:r>
+        <w:rPr>
+          <w:rFonts w:asciiTheme="minorHAnsi" w:eastAsiaTheme="minorEastAsia" w:hAnsiTheme="minorHAnsi" w:cstheme="minorBidi"/>
+          <w:noProof/>
+          <w:kern w:val="2"/>
+          <w:sz w:val="22"/>
+          <w:szCs w:val="22"/>
+          <w14:ligatures w14:val="standardContextual"/>
+        </w:rPr>
+        <w:tab/>
+      </w:r>
+      <w:r>
+        <w:rPr>
+          <w:noProof/>
+        </w:rPr>
+        <w:t>Functional Requirement Use Cases</w:t>
+      </w:r>
+      <w:r>
+        <w:rPr>
+          <w:noProof/>
+        </w:rPr>
+        <w:tab/>
+      </w:r>
+      <w:r>
+        <w:rPr>
+          <w:noProof/>
+        </w:rPr>
+        <w:fldChar w:fldCharType="begin"/>
+      </w:r>
+      <w:r>
+        <w:rPr>
+          <w:noProof/>
+        </w:rPr>
+        <w:instrText xml:space="preserve"> PAGEREF _Toc148048756 \h </w:instrText>
+      </w:r>
+      <w:r>
+        <w:rPr>
+          <w:noProof/>
+        </w:rPr>
+      </w:r>
+      <w:r>
+        <w:rPr>
+          <w:noProof/>
+        </w:rPr>
+        <w:fldChar w:fldCharType="separate"/>
+      </w:r>
+      <w:r>
+        <w:rPr>
+          <w:noProof/>
+        </w:rPr>
+        <w:t>9</w:t>
+      </w:r>
+      <w:r>
+        <w:rPr>
+          <w:noProof/>
+        </w:rPr>
+        <w:fldChar w:fldCharType="end"/>
+      </w:r>
+    </w:p>
+    <w:p>
+      <w:pPr>
+        <w:pStyle w:val="TOC3"/>
+        <w:rPr>
+          <w:rFonts w:asciiTheme="minorHAnsi" w:eastAsiaTheme="minorEastAsia" w:hAnsiTheme="minorHAnsi" w:cstheme="minorBidi"/>
+          <w:noProof/>
+          <w:kern w:val="2"/>
+          <w:sz w:val="22"/>
+          <w:szCs w:val="22"/>
+          <w14:ligatures w14:val="standardContextual"/>
+        </w:rPr>
+      </w:pPr>
+      <w:r>
+        <w:rPr>
+          <w:noProof/>
+        </w:rPr>
+        <w:t>3.2.2</w:t>
+      </w:r>
+      <w:r>
+        <w:rPr>
+          <w:rFonts w:asciiTheme="minorHAnsi" w:eastAsiaTheme="minorEastAsia" w:hAnsiTheme="minorHAnsi" w:cstheme="minorBidi"/>
+          <w:noProof/>
+          <w:kern w:val="2"/>
+          <w:sz w:val="22"/>
+          <w:szCs w:val="22"/>
+          <w14:ligatures w14:val="standardContextual"/>
+        </w:rPr>
+        <w:tab/>
+      </w:r>
+      <w:r>
+        <w:rPr>
+          <w:noProof/>
+        </w:rPr>
+        <w:t>Non-Functional Requirement Use Cases</w:t>
+      </w:r>
+      <w:r>
+        <w:rPr>
+          <w:noProof/>
+        </w:rPr>
+        <w:tab/>
+      </w:r>
+      <w:r>
+        <w:rPr>
+          <w:noProof/>
+        </w:rPr>
+        <w:fldChar w:fldCharType="begin"/>
+      </w:r>
+      <w:r>
+        <w:rPr>
+          <w:noProof/>
+        </w:rPr>
+        <w:instrText xml:space="preserve"> PAGEREF _Toc148048757 \h </w:instrText>
+      </w:r>
+      <w:r>
+        <w:rPr>
+          <w:noProof/>
+        </w:rPr>
+      </w:r>
+      <w:r>
+        <w:rPr>
+          <w:noProof/>
+        </w:rPr>
+        <w:fldChar w:fldCharType="separate"/>
+      </w:r>
+      <w:r>
+        <w:rPr>
+          <w:noProof/>
+        </w:rPr>
+        <w:t>12</w:t>
+      </w:r>
+      <w:r>
+        <w:rPr>
+          <w:noProof/>
+        </w:rPr>
         <w:fldChar w:fldCharType="end"/>
       </w:r>
     </w:p>
@@ -1527,42 +2529,230 @@
           <w:tab w:val="left" w:pos="1000"/>
         </w:tabs>
         <w:rPr>
-          <w:sz w:val="24"/>
-          <w:szCs w:val="24"/>
-        </w:rPr>
-      </w:pPr>
-      <w:r>
+          <w:rFonts w:asciiTheme="minorHAnsi" w:eastAsiaTheme="minorEastAsia" w:hAnsiTheme="minorHAnsi" w:cstheme="minorBidi"/>
+          <w:noProof/>
+          <w:kern w:val="2"/>
+          <w:sz w:val="22"/>
+          <w:szCs w:val="22"/>
+          <w14:ligatures w14:val="standardContextual"/>
+        </w:rPr>
+      </w:pPr>
+      <w:r>
+        <w:rPr>
+          <w:noProof/>
+        </w:rPr>
         <w:t>3.3</w:t>
       </w:r>
       <w:r>
         <w:rPr>
-          <w:sz w:val="24"/>
-          <w:szCs w:val="24"/>
+          <w:rFonts w:asciiTheme="minorHAnsi" w:eastAsiaTheme="minorEastAsia" w:hAnsiTheme="minorHAnsi" w:cstheme="minorBidi"/>
+          <w:noProof/>
+          <w:kern w:val="2"/>
+          <w:sz w:val="22"/>
+          <w:szCs w:val="22"/>
+          <w14:ligatures w14:val="standardContextual"/>
         </w:rPr>
         <w:tab/>
       </w:r>
       <w:r>
+        <w:rPr>
+          <w:noProof/>
+        </w:rPr>
         <w:t>Supplementary Requirements</w:t>
       </w:r>
       <w:r>
+        <w:rPr>
+          <w:noProof/>
+        </w:rPr>
         <w:tab/>
       </w:r>
       <w:r>
+        <w:rPr>
+          <w:noProof/>
+        </w:rPr>
         <w:fldChar w:fldCharType="begin"/>
       </w:r>
       <w:r>
-        <w:instrText xml:space="preserve"> PAGEREF _Toc5537911 \h </w:instrText>
-      </w:r>
-      <w:r>
+        <w:rPr>
+          <w:noProof/>
+        </w:rPr>
+        <w:instrText xml:space="preserve"> PAGEREF _Toc148048758 \h </w:instrText>
+      </w:r>
+      <w:r>
+        <w:rPr>
+          <w:noProof/>
+        </w:rPr>
+      </w:r>
+      <w:r>
+        <w:rPr>
+          <w:noProof/>
+        </w:rPr>
         <w:fldChar w:fldCharType="separate"/>
       </w:r>
       <w:r>
         <w:rPr>
           <w:noProof/>
         </w:rPr>
-        <w:t>6</w:t>
-      </w:r>
-      <w:r>
+        <w:t>12</w:t>
+      </w:r>
+      <w:r>
+        <w:rPr>
+          <w:noProof/>
+        </w:rPr>
+        <w:fldChar w:fldCharType="end"/>
+      </w:r>
+    </w:p>
+    <w:p>
+      <w:pPr>
+        <w:pStyle w:val="TOC3"/>
+        <w:rPr>
+          <w:rFonts w:asciiTheme="minorHAnsi" w:eastAsiaTheme="minorEastAsia" w:hAnsiTheme="minorHAnsi" w:cstheme="minorBidi"/>
+          <w:noProof/>
+          <w:kern w:val="2"/>
+          <w:sz w:val="22"/>
+          <w:szCs w:val="22"/>
+          <w14:ligatures w14:val="standardContextual"/>
+        </w:rPr>
+      </w:pPr>
+      <w:r>
+        <w:rPr>
+          <w:noProof/>
+        </w:rPr>
+        <w:t>3.3.1</w:t>
+      </w:r>
+      <w:r>
+        <w:rPr>
+          <w:rFonts w:asciiTheme="minorHAnsi" w:eastAsiaTheme="minorEastAsia" w:hAnsiTheme="minorHAnsi" w:cstheme="minorBidi"/>
+          <w:noProof/>
+          <w:kern w:val="2"/>
+          <w:sz w:val="22"/>
+          <w:szCs w:val="22"/>
+          <w14:ligatures w14:val="standardContextual"/>
+        </w:rPr>
+        <w:tab/>
+      </w:r>
+      <w:r>
+        <w:rPr>
+          <w:noProof/>
+        </w:rPr>
+        <w:t>Unincluded Non-Functional Requirements</w:t>
+      </w:r>
+      <w:r>
+        <w:rPr>
+          <w:noProof/>
+        </w:rPr>
+        <w:tab/>
+      </w:r>
+      <w:r>
+        <w:rPr>
+          <w:noProof/>
+        </w:rPr>
+        <w:fldChar w:fldCharType="begin"/>
+      </w:r>
+      <w:r>
+        <w:rPr>
+          <w:noProof/>
+        </w:rPr>
+        <w:instrText xml:space="preserve"> PAGEREF _Toc148048759 \h </w:instrText>
+      </w:r>
+      <w:r>
+        <w:rPr>
+          <w:noProof/>
+        </w:rPr>
+      </w:r>
+      <w:r>
+        <w:rPr>
+          <w:noProof/>
+        </w:rPr>
+        <w:fldChar w:fldCharType="separate"/>
+      </w:r>
+      <w:r>
+        <w:rPr>
+          <w:noProof/>
+        </w:rPr>
+        <w:t>12</w:t>
+      </w:r>
+      <w:r>
+        <w:rPr>
+          <w:noProof/>
+        </w:rPr>
+        <w:fldChar w:fldCharType="end"/>
+      </w:r>
+    </w:p>
+    <w:p>
+      <w:pPr>
+        <w:pStyle w:val="TOC3"/>
+        <w:rPr>
+          <w:rFonts w:asciiTheme="minorHAnsi" w:eastAsiaTheme="minorEastAsia" w:hAnsiTheme="minorHAnsi" w:cstheme="minorBidi"/>
+          <w:noProof/>
+          <w:kern w:val="2"/>
+          <w:sz w:val="22"/>
+          <w:szCs w:val="22"/>
+          <w14:ligatures w14:val="standardContextual"/>
+        </w:rPr>
+      </w:pPr>
+      <w:r>
+        <w:rPr>
+          <w:noProof/>
+        </w:rPr>
+        <w:t>3.3.2</w:t>
+      </w:r>
+      <w:r>
+        <w:rPr>
+          <w:rFonts w:asciiTheme="minorHAnsi" w:eastAsiaTheme="minorEastAsia" w:hAnsiTheme="minorHAnsi" w:cstheme="minorBidi"/>
+          <w:noProof/>
+          <w:kern w:val="2"/>
+          <w:sz w:val="22"/>
+          <w:szCs w:val="22"/>
+          <w14:ligatures w14:val="standardContextual"/>
+        </w:rPr>
+        <w:tab/>
+      </w:r>
+      <w:r>
+        <w:rPr>
+          <w:noProof/>
+        </w:rPr>
+        <w:t>Unincluded Development Constraints</w:t>
+      </w:r>
+      <w:r>
+        <w:rPr>
+          <w:noProof/>
+        </w:rPr>
+        <w:tab/>
+      </w:r>
+      <w:r>
+        <w:rPr>
+          <w:noProof/>
+        </w:rPr>
+        <w:fldChar w:fldCharType="begin"/>
+      </w:r>
+      <w:r>
+        <w:rPr>
+          <w:noProof/>
+        </w:rPr>
+        <w:instrText xml:space="preserve"> PAGEREF _Toc148048760 \h </w:instrText>
+      </w:r>
+      <w:r>
+        <w:rPr>
+          <w:noProof/>
+        </w:rPr>
+      </w:r>
+      <w:r>
+        <w:rPr>
+          <w:noProof/>
+        </w:rPr>
+        <w:fldChar w:fldCharType="separate"/>
+      </w:r>
+      <w:r>
+        <w:rPr>
+          <w:noProof/>
+        </w:rPr>
+        <w:t>12</w:t>
+      </w:r>
+      <w:r>
+        <w:rPr>
+          <w:noProof/>
+        </w:rPr>
         <w:fldChar w:fldCharType="end"/>
       </w:r>
     </w:p>
@@ -1573,60 +2763,76 @@
           <w:tab w:val="left" w:pos="432"/>
         </w:tabs>
         <w:rPr>
-          <w:sz w:val="24"/>
-          <w:szCs w:val="24"/>
-        </w:rPr>
-      </w:pPr>
-      <w:r>
-        <w:rPr>
-          <w:szCs w:val="24"/>
+          <w:rFonts w:asciiTheme="minorHAnsi" w:eastAsiaTheme="minorEastAsia" w:hAnsiTheme="minorHAnsi" w:cstheme="minorBidi"/>
+          <w:noProof/>
+          <w:kern w:val="2"/>
+          <w:sz w:val="22"/>
+          <w:szCs w:val="22"/>
+          <w14:ligatures w14:val="standardContextual"/>
+        </w:rPr>
+      </w:pPr>
+      <w:r>
+        <w:rPr>
+          <w:noProof/>
         </w:rPr>
         <w:t>4.</w:t>
       </w:r>
       <w:r>
         <w:rPr>
-          <w:sz w:val="24"/>
-          <w:szCs w:val="24"/>
+          <w:rFonts w:asciiTheme="minorHAnsi" w:eastAsiaTheme="minorEastAsia" w:hAnsiTheme="minorHAnsi" w:cstheme="minorBidi"/>
+          <w:noProof/>
+          <w:kern w:val="2"/>
+          <w:sz w:val="22"/>
+          <w:szCs w:val="22"/>
+          <w14:ligatures w14:val="standardContextual"/>
         </w:rPr>
         <w:tab/>
       </w:r>
       <w:r>
         <w:rPr>
-          <w:szCs w:val="24"/>
-        </w:rPr>
-        <w:t xml:space="preserve">Classification of </w:t>
-      </w:r>
-      <w:r>
-        <w:rPr>
-          <w:szCs w:val="24"/>
-        </w:rPr>
-        <w:t>Functional</w:t>
-      </w:r>
-      <w:r>
-        <w:rPr>
-          <w:szCs w:val="24"/>
-        </w:rPr>
-        <w:t xml:space="preserve"> Requirements</w:t>
-      </w:r>
-      <w:r>
+          <w:noProof/>
+        </w:rPr>
+        <w:t>Classification of Functional Requirements</w:t>
+      </w:r>
+      <w:r>
+        <w:rPr>
+          <w:noProof/>
+        </w:rPr>
         <w:tab/>
       </w:r>
       <w:r>
+        <w:rPr>
+          <w:noProof/>
+        </w:rPr>
         <w:fldChar w:fldCharType="begin"/>
       </w:r>
       <w:r>
-        <w:instrText xml:space="preserve"> PAGEREF _Toc5537912 \h </w:instrText>
-      </w:r>
-      <w:r>
+        <w:rPr>
+          <w:noProof/>
+        </w:rPr>
+        <w:instrText xml:space="preserve"> PAGEREF _Toc148048761 \h </w:instrText>
+      </w:r>
+      <w:r>
+        <w:rPr>
+          <w:noProof/>
+        </w:rPr>
+      </w:r>
+      <w:r>
+        <w:rPr>
+          <w:noProof/>
+        </w:rPr>
         <w:fldChar w:fldCharType="separate"/>
       </w:r>
       <w:r>
         <w:rPr>
           <w:noProof/>
         </w:rPr>
-        <w:t>6</w:t>
-      </w:r>
-      <w:r>
+        <w:t>12</w:t>
+      </w:r>
+      <w:r>
+        <w:rPr>
+          <w:noProof/>
+        </w:rPr>
         <w:fldChar w:fldCharType="end"/>
       </w:r>
     </w:p>
@@ -1636,49 +2842,80 @@
         <w:tabs>
           <w:tab w:val="left" w:pos="432"/>
         </w:tabs>
-      </w:pPr>
-      <w:r>
-        <w:rPr>
-          <w:szCs w:val="24"/>
+        <w:rPr>
+          <w:rFonts w:asciiTheme="minorHAnsi" w:eastAsiaTheme="minorEastAsia" w:hAnsiTheme="minorHAnsi" w:cstheme="minorBidi"/>
+          <w:noProof/>
+          <w:kern w:val="2"/>
+          <w:sz w:val="22"/>
+          <w:szCs w:val="22"/>
+          <w14:ligatures w14:val="standardContextual"/>
+        </w:rPr>
+      </w:pPr>
+      <w:r>
+        <w:rPr>
+          <w:noProof/>
         </w:rPr>
         <w:t>5.</w:t>
       </w:r>
       <w:r>
         <w:rPr>
-          <w:sz w:val="24"/>
-          <w:szCs w:val="24"/>
+          <w:rFonts w:asciiTheme="minorHAnsi" w:eastAsiaTheme="minorEastAsia" w:hAnsiTheme="minorHAnsi" w:cstheme="minorBidi"/>
+          <w:noProof/>
+          <w:kern w:val="2"/>
+          <w:sz w:val="22"/>
+          <w:szCs w:val="22"/>
+          <w14:ligatures w14:val="standardContextual"/>
         </w:rPr>
         <w:tab/>
       </w:r>
       <w:r>
         <w:rPr>
-          <w:szCs w:val="24"/>
+          <w:noProof/>
         </w:rPr>
         <w:t>Appendices</w:t>
       </w:r>
       <w:r>
+        <w:rPr>
+          <w:noProof/>
+        </w:rPr>
         <w:tab/>
       </w:r>
       <w:r>
+        <w:rPr>
+          <w:noProof/>
+        </w:rPr>
         <w:fldChar w:fldCharType="begin"/>
       </w:r>
       <w:r>
-        <w:instrText xml:space="preserve"> PAGEREF _Toc5537913 \h </w:instrText>
-      </w:r>
-      <w:r>
+        <w:rPr>
+          <w:noProof/>
+        </w:rPr>
+        <w:instrText xml:space="preserve"> PAGEREF _Toc148048762 \h </w:instrText>
+      </w:r>
+      <w:r>
+        <w:rPr>
+          <w:noProof/>
+        </w:rPr>
+      </w:r>
+      <w:r>
+        <w:rPr>
+          <w:noProof/>
+        </w:rPr>
         <w:fldChar w:fldCharType="separate"/>
       </w:r>
       <w:r>
         <w:rPr>
           <w:noProof/>
         </w:rPr>
-        <w:t>6</w:t>
-      </w:r>
-      <w:r>
+        <w:t>13</w:t>
+      </w:r>
+      <w:r>
+        <w:rPr>
+          <w:noProof/>
+        </w:rPr>
         <w:fldChar w:fldCharType="end"/>
       </w:r>
     </w:p>
-    <w:p/>
     <w:p>
       <w:pPr>
         <w:pStyle w:val="Title"/>
@@ -1702,7 +2939,7 @@
       <w:pPr>
         <w:pStyle w:val="Heading1"/>
       </w:pPr>
-      <w:bookmarkStart w:id="0" w:name="_Toc5537887"/>
+      <w:bookmarkStart w:id="0" w:name="_Toc148048731"/>
       <w:r>
         <w:t>Introduction</w:t>
       </w:r>
@@ -1712,7 +2949,7 @@
       <w:pPr>
         <w:pStyle w:val="Heading2"/>
       </w:pPr>
-      <w:bookmarkStart w:id="1" w:name="_Toc5537888"/>
+      <w:bookmarkStart w:id="1" w:name="_Toc148048732"/>
       <w:r>
         <w:t>Purpose</w:t>
       </w:r>
@@ -1750,7 +2987,15 @@
         <w:t xml:space="preserve"> As with any piece of documentation, the SRS may be appended to or modified over the course of</w:t>
       </w:r>
       <w:r>
-        <w:t xml:space="preserve"> ShutterSort’s development</w:t>
+        <w:t xml:space="preserve"> </w:t>
+      </w:r>
+      <w:proofErr w:type="spellStart"/>
+      <w:r>
+        <w:t>ShutterSort’s</w:t>
+      </w:r>
+      <w:proofErr w:type="spellEnd"/>
+      <w:r>
+        <w:t xml:space="preserve"> development</w:t>
       </w:r>
       <w:r>
         <w:t>.</w:t>
@@ -1763,7 +3008,7 @@
       <w:pPr>
         <w:pStyle w:val="Heading2"/>
       </w:pPr>
-      <w:bookmarkStart w:id="2" w:name="_Toc5537889"/>
+      <w:bookmarkStart w:id="2" w:name="_Toc148048733"/>
       <w:r>
         <w:t>Scope</w:t>
       </w:r>
@@ -1818,7 +3063,7 @@
       <w:pPr>
         <w:pStyle w:val="Heading2"/>
       </w:pPr>
-      <w:bookmarkStart w:id="3" w:name="_Toc5537890"/>
+      <w:bookmarkStart w:id="3" w:name="_Toc148048734"/>
       <w:r>
         <w:t>Definitions, Acronyms, and Abbreviations</w:t>
       </w:r>
@@ -1916,7 +3161,7 @@
       <w:pPr>
         <w:pStyle w:val="Heading2"/>
       </w:pPr>
-      <w:bookmarkStart w:id="4" w:name="_Toc5537891"/>
+      <w:bookmarkStart w:id="4" w:name="_Toc148048735"/>
       <w:r>
         <w:lastRenderedPageBreak/>
         <w:t>References</w:t>
@@ -2197,7 +3442,7 @@
       <w:pPr>
         <w:pStyle w:val="Heading2"/>
       </w:pPr>
-      <w:bookmarkStart w:id="5" w:name="_Toc5537892"/>
+      <w:bookmarkStart w:id="5" w:name="_Toc148048736"/>
       <w:r>
         <w:t>Overview</w:t>
       </w:r>
@@ -2252,7 +3497,15 @@
         </w:numPr>
       </w:pPr>
       <w:r>
-        <w:t>Details each requirement at a level of detail sufficient enough to help the developers of the software understand what is needed</w:t>
+        <w:t xml:space="preserve">Details each requirement at a level of detail </w:t>
+      </w:r>
+      <w:proofErr w:type="gramStart"/>
+      <w:r>
+        <w:t>sufficient enough</w:t>
+      </w:r>
+      <w:proofErr w:type="gramEnd"/>
+      <w:r>
+        <w:t xml:space="preserve"> to help the developers of the software understand what is needed</w:t>
       </w:r>
       <w:r>
         <w:t>.</w:t>
@@ -2318,7 +3571,7 @@
       <w:r>
         <w:br w:type="page"/>
       </w:r>
-      <w:bookmarkStart w:id="6" w:name="_Toc5537893"/>
+      <w:bookmarkStart w:id="6" w:name="_Toc148048737"/>
       <w:r>
         <w:lastRenderedPageBreak/>
         <w:t>Overall Description</w:t>
@@ -2329,7 +3582,7 @@
       <w:pPr>
         <w:pStyle w:val="Heading2"/>
       </w:pPr>
-      <w:bookmarkStart w:id="7" w:name="_Toc5537894"/>
+      <w:bookmarkStart w:id="7" w:name="_Toc148048738"/>
       <w:r>
         <w:t>Product perspective</w:t>
       </w:r>
@@ -2339,14 +3592,14 @@
       <w:pPr>
         <w:pStyle w:val="Heading3"/>
       </w:pPr>
-      <w:bookmarkStart w:id="8" w:name="_Toc5537895"/>
+      <w:bookmarkStart w:id="8" w:name="_Toc148048739"/>
       <w:r>
         <w:t xml:space="preserve">System </w:t>
       </w:r>
+      <w:r>
+        <w:t>Interfaces</w:t>
+      </w:r>
       <w:bookmarkEnd w:id="8"/>
-      <w:r>
-        <w:t>Interfaces</w:t>
-      </w:r>
     </w:p>
     <w:p>
       <w:r>
@@ -2414,7 +3667,7 @@
       <w:pPr>
         <w:pStyle w:val="Heading3"/>
       </w:pPr>
-      <w:bookmarkStart w:id="9" w:name="_Toc5537896"/>
+      <w:bookmarkStart w:id="9" w:name="_Toc148048740"/>
       <w:r>
         <w:t>User Interfaces</w:t>
       </w:r>
@@ -2664,7 +3917,7 @@
       <w:pPr>
         <w:pStyle w:val="Heading3"/>
       </w:pPr>
-      <w:bookmarkStart w:id="10" w:name="_Toc5537897"/>
+      <w:bookmarkStart w:id="10" w:name="_Toc148048741"/>
       <w:r>
         <w:t>Hardware Interfaces</w:t>
       </w:r>
@@ -2700,14 +3953,22 @@
         </w:numPr>
       </w:pPr>
       <w:r>
-        <w:t>Specifications: Optimized for multi-core processors and utilizes RAM for temporary data storage during active sorting sessions.</w:t>
+        <w:t xml:space="preserve">Specifications: Optimized for multi-core processors and </w:t>
+      </w:r>
+      <w:proofErr w:type="gramStart"/>
+      <w:r>
+        <w:t>utilizes</w:t>
+      </w:r>
+      <w:proofErr w:type="gramEnd"/>
+      <w:r>
+        <w:t xml:space="preserve"> RAM for temporary data storage during active sorting sessions.</w:t>
       </w:r>
     </w:p>
     <w:p>
       <w:pPr>
         <w:pStyle w:val="Heading3"/>
       </w:pPr>
-      <w:bookmarkStart w:id="11" w:name="_Toc5537900"/>
+      <w:bookmarkStart w:id="11" w:name="_Toc148048742"/>
       <w:r>
         <w:t>Memory Constraints</w:t>
       </w:r>
@@ -2728,7 +3989,7 @@
       <w:pPr>
         <w:pStyle w:val="Heading2"/>
       </w:pPr>
-      <w:bookmarkStart w:id="12" w:name="_Toc5537902"/>
+      <w:bookmarkStart w:id="12" w:name="_Toc148048743"/>
       <w:r>
         <w:t>Product functions</w:t>
       </w:r>
@@ -2759,7 +4020,15 @@
         </w:numPr>
       </w:pPr>
       <w:r>
-        <w:t>Description: ShutterSort's primary function, where it analyzes the metadata of images and employs predefined or user-defined criteria to categorize them</w:t>
+        <w:t xml:space="preserve">Description: </w:t>
+      </w:r>
+      <w:proofErr w:type="spellStart"/>
+      <w:r>
+        <w:t>ShutterSort's</w:t>
+      </w:r>
+      <w:proofErr w:type="spellEnd"/>
+      <w:r>
+        <w:t xml:space="preserve"> primary function, where it analyzes the metadata of images and employs predefined or user-defined criteria to categorize them</w:t>
       </w:r>
       <w:r>
         <w:t xml:space="preserve"> in real time</w:t>
@@ -2967,7 +4236,7 @@
       <w:pPr>
         <w:pStyle w:val="Heading2"/>
       </w:pPr>
-      <w:bookmarkStart w:id="13" w:name="_Toc5537903"/>
+      <w:bookmarkStart w:id="13" w:name="_Toc148048744"/>
       <w:r>
         <w:t>User characteristics</w:t>
       </w:r>
@@ -3020,7 +4289,15 @@
         <w:t xml:space="preserve">Description: </w:t>
       </w:r>
       <w:r>
-        <w:t>Individuals working with digital media who accumulate a large number of image files over time and need organized storage.</w:t>
+        <w:t xml:space="preserve">Individuals working with digital media who accumulate </w:t>
+      </w:r>
+      <w:proofErr w:type="gramStart"/>
+      <w:r>
+        <w:t>a large number of</w:t>
+      </w:r>
+      <w:proofErr w:type="gramEnd"/>
+      <w:r>
+        <w:t xml:space="preserve"> image files over time and need organized storage.</w:t>
       </w:r>
     </w:p>
     <w:p>
@@ -3071,7 +4348,7 @@
       <w:pPr>
         <w:pStyle w:val="Heading2"/>
       </w:pPr>
-      <w:bookmarkStart w:id="14" w:name="_Toc5537904"/>
+      <w:bookmarkStart w:id="14" w:name="_Toc148048745"/>
       <w:r>
         <w:t>Constraints</w:t>
       </w:r>
@@ -3162,7 +4439,15 @@
         </w:numPr>
       </w:pPr>
       <w:r>
-        <w:t>Description: Processing large batches of photos, especially with machine learning functionalities, can be resource-intensive.</w:t>
+        <w:t xml:space="preserve">Description: Processing large batches of photos, especially with machine learning functionalities, can be </w:t>
+      </w:r>
+      <w:proofErr w:type="gramStart"/>
+      <w:r>
+        <w:t>resource-intensive</w:t>
+      </w:r>
+      <w:proofErr w:type="gramEnd"/>
+      <w:r>
+        <w:t>.</w:t>
       </w:r>
     </w:p>
     <w:p>
@@ -3247,7 +4532,7 @@
       <w:pPr>
         <w:pStyle w:val="Heading2"/>
       </w:pPr>
-      <w:bookmarkStart w:id="15" w:name="_Toc5537905"/>
+      <w:bookmarkStart w:id="15" w:name="_Toc148048746"/>
       <w:r>
         <w:t>Assumptions and dependencies</w:t>
       </w:r>
@@ -3287,7 +4572,15 @@
         </w:numPr>
       </w:pPr>
       <w:r>
-        <w:t>The software assumes that all photos fed to it will have the standard metadata tags.</w:t>
+        <w:t xml:space="preserve">The software assumes that all photos fed to it will have </w:t>
+      </w:r>
+      <w:proofErr w:type="gramStart"/>
+      <w:r>
+        <w:t>the standard</w:t>
+      </w:r>
+      <w:proofErr w:type="gramEnd"/>
+      <w:r>
+        <w:t xml:space="preserve"> metadata tags.</w:t>
       </w:r>
     </w:p>
     <w:p>
@@ -3352,7 +4645,15 @@
         <w:t>l</w:t>
       </w:r>
       <w:r>
-        <w:t>earning datasets depend on massive external libraries in order to save space on the user’s storage device</w:t>
+        <w:t xml:space="preserve">earning datasets depend on massive external libraries </w:t>
+      </w:r>
+      <w:proofErr w:type="gramStart"/>
+      <w:r>
+        <w:t>in order to</w:t>
+      </w:r>
+      <w:proofErr w:type="gramEnd"/>
+      <w:r>
+        <w:t xml:space="preserve"> save space on the user’s storage device</w:t>
       </w:r>
       <w:r>
         <w:t>.</w:t>
@@ -3390,7 +4691,7 @@
       <w:pPr>
         <w:pStyle w:val="Heading2"/>
       </w:pPr>
-      <w:bookmarkStart w:id="16" w:name="_Toc5537906"/>
+      <w:bookmarkStart w:id="16" w:name="_Toc148048747"/>
       <w:r>
         <w:t>Requirements subsets</w:t>
       </w:r>
@@ -3619,7 +4920,7 @@
       <w:pPr>
         <w:pStyle w:val="Heading1"/>
       </w:pPr>
-      <w:bookmarkStart w:id="17" w:name="_Toc5537907"/>
+      <w:bookmarkStart w:id="17" w:name="_Toc148048748"/>
       <w:r>
         <w:lastRenderedPageBreak/>
         <w:t>Specific Requirements</w:t>
@@ -3633,7 +4934,7 @@
       <w:pPr>
         <w:pStyle w:val="Heading2"/>
       </w:pPr>
-      <w:bookmarkStart w:id="18" w:name="_Toc5537908"/>
+      <w:bookmarkStart w:id="18" w:name="_Toc148048749"/>
       <w:r>
         <w:t>Functionality</w:t>
       </w:r>
@@ -3655,9 +4956,11 @@
       <w:pPr>
         <w:pStyle w:val="Heading3"/>
       </w:pPr>
+      <w:bookmarkStart w:id="19" w:name="_Toc148048750"/>
       <w:r>
         <w:t>Automatic Live Photo Sorting</w:t>
       </w:r>
+      <w:bookmarkEnd w:id="19"/>
     </w:p>
     <w:p>
       <w:pPr>
@@ -3729,16 +5032,23 @@
         </w:numPr>
       </w:pPr>
       <w:r>
-        <w:t>Notification system to alert users once sorting is complete or if there are issues</w:t>
-      </w:r>
+        <w:t xml:space="preserve">Notification system to alert users once sorting is complete or if there are </w:t>
+      </w:r>
+      <w:proofErr w:type="gramStart"/>
+      <w:r>
+        <w:t>issues</w:t>
+      </w:r>
+      <w:proofErr w:type="gramEnd"/>
     </w:p>
     <w:p>
       <w:pPr>
         <w:pStyle w:val="Heading3"/>
       </w:pPr>
+      <w:bookmarkStart w:id="20" w:name="_Toc148048751"/>
       <w:r>
         <w:t>User Preferences and Customization</w:t>
       </w:r>
+      <w:bookmarkEnd w:id="20"/>
     </w:p>
     <w:p>
       <w:pPr>
@@ -3830,16 +5140,23 @@
         </w:numPr>
       </w:pPr>
       <w:r>
-        <w:t>Ability to change application-specific settings</w:t>
-      </w:r>
+        <w:t xml:space="preserve">Ability to change application-specific </w:t>
+      </w:r>
+      <w:proofErr w:type="gramStart"/>
+      <w:r>
+        <w:t>settings</w:t>
+      </w:r>
+      <w:proofErr w:type="gramEnd"/>
     </w:p>
     <w:p>
       <w:pPr>
         <w:pStyle w:val="Heading3"/>
       </w:pPr>
+      <w:bookmarkStart w:id="21" w:name="_Toc148048752"/>
       <w:r>
         <w:t>Machine Learning/Computer Vision Integration</w:t>
       </w:r>
+      <w:bookmarkEnd w:id="21"/>
     </w:p>
     <w:p>
       <w:pPr>
@@ -3898,8 +5215,13 @@
         </w:numPr>
       </w:pPr>
       <w:r>
-        <w:t>Ability to access large set of training material</w:t>
-      </w:r>
+        <w:t xml:space="preserve">Ability to access large set of training </w:t>
+      </w:r>
+      <w:proofErr w:type="gramStart"/>
+      <w:r>
+        <w:t>material</w:t>
+      </w:r>
+      <w:proofErr w:type="gramEnd"/>
     </w:p>
     <w:p>
       <w:pPr>
@@ -3918,16 +5240,23 @@
         <w:t>targets</w:t>
       </w:r>
       <w:r>
-        <w:t xml:space="preserve"> within images</w:t>
-      </w:r>
+        <w:t xml:space="preserve"> within </w:t>
+      </w:r>
+      <w:proofErr w:type="gramStart"/>
+      <w:r>
+        <w:t>images</w:t>
+      </w:r>
+      <w:proofErr w:type="gramEnd"/>
     </w:p>
     <w:p>
       <w:pPr>
         <w:pStyle w:val="Heading3"/>
       </w:pPr>
+      <w:bookmarkStart w:id="22" w:name="_Toc148048753"/>
       <w:r>
         <w:t>Error Handling</w:t>
       </w:r>
+      <w:bookmarkEnd w:id="22"/>
     </w:p>
     <w:p>
       <w:pPr>
@@ -4014,19 +5343,26 @@
         <w:t>Move backup of affected photos to the output folder</w:t>
       </w:r>
       <w:r>
-        <w:t xml:space="preserve"> to avoid file damage or corruption</w:t>
-      </w:r>
+        <w:t xml:space="preserve"> to avoid file damage or </w:t>
+      </w:r>
+      <w:proofErr w:type="gramStart"/>
+      <w:r>
+        <w:t>corruption</w:t>
+      </w:r>
+      <w:proofErr w:type="gramEnd"/>
     </w:p>
     <w:p>
       <w:pPr>
         <w:pStyle w:val="Heading3"/>
       </w:pPr>
+      <w:bookmarkStart w:id="23" w:name="_Toc148048754"/>
       <w:r>
         <w:t xml:space="preserve">Notifications and </w:t>
       </w:r>
       <w:r>
         <w:t>Tray Icon</w:t>
       </w:r>
+      <w:bookmarkEnd w:id="23"/>
     </w:p>
     <w:p>
       <w:pPr>
@@ -4099,8 +5435,13 @@
         <w:t xml:space="preserve"> </w:t>
       </w:r>
       <w:r>
-        <w:t>with clear messages</w:t>
-      </w:r>
+        <w:t xml:space="preserve">with clear </w:t>
+      </w:r>
+      <w:proofErr w:type="gramStart"/>
+      <w:r>
+        <w:t>messages</w:t>
+      </w:r>
+      <w:proofErr w:type="gramEnd"/>
     </w:p>
     <w:p>
       <w:pPr>
@@ -4116,11 +5457,16 @@
         <w:t xml:space="preserve">and the program </w:t>
       </w:r>
       <w:r>
-        <w:t>quickly and easil</w:t>
+        <w:t xml:space="preserve">quickly and </w:t>
+      </w:r>
+      <w:proofErr w:type="gramStart"/>
+      <w:r>
+        <w:t>easil</w:t>
       </w:r>
       <w:r>
         <w:t>y</w:t>
       </w:r>
+      <w:proofErr w:type="gramEnd"/>
     </w:p>
     <w:p>
       <w:pPr>
@@ -4130,34 +5476,41 @@
         </w:numPr>
       </w:pPr>
       <w:r>
-        <w:t>Ability to show the user that the program is running in the background, and allow them to open the GUI to make changes</w:t>
-      </w:r>
+        <w:t xml:space="preserve">Ability to show the user that the program is running in the background, and allow them to open the GUI to make </w:t>
+      </w:r>
+      <w:proofErr w:type="gramStart"/>
+      <w:r>
+        <w:t>changes</w:t>
+      </w:r>
+      <w:proofErr w:type="gramEnd"/>
     </w:p>
     <w:p>
       <w:pPr>
         <w:pStyle w:val="Heading2"/>
       </w:pPr>
-      <w:bookmarkStart w:id="19" w:name="_Toc492796467"/>
-      <w:bookmarkStart w:id="20" w:name="_Toc5537910"/>
+      <w:bookmarkStart w:id="24" w:name="_Toc492796467"/>
+      <w:bookmarkStart w:id="25" w:name="_Toc148048755"/>
       <w:r>
         <w:t xml:space="preserve">Use-Case </w:t>
       </w:r>
-      <w:bookmarkEnd w:id="19"/>
+      <w:bookmarkEnd w:id="24"/>
       <w:r>
         <w:t>Specifications</w:t>
       </w:r>
-      <w:bookmarkEnd w:id="20"/>
+      <w:bookmarkEnd w:id="25"/>
     </w:p>
     <w:p>
       <w:pPr>
         <w:pStyle w:val="Heading3"/>
       </w:pPr>
+      <w:bookmarkStart w:id="26" w:name="_Toc148048756"/>
       <w:r>
         <w:t>Functional Requirement</w:t>
       </w:r>
       <w:r>
         <w:t xml:space="preserve"> Use Cases</w:t>
       </w:r>
+      <w:bookmarkEnd w:id="26"/>
     </w:p>
     <w:p>
       <w:pPr>
@@ -4681,8 +6034,13 @@
         <w:pStyle w:val="Heading4"/>
       </w:pPr>
       <w:r>
-        <w:t>Create new folder</w:t>
-      </w:r>
+        <w:t xml:space="preserve">Create new </w:t>
+      </w:r>
+      <w:proofErr w:type="gramStart"/>
+      <w:r>
+        <w:t>folder</w:t>
+      </w:r>
+      <w:proofErr w:type="gramEnd"/>
     </w:p>
     <w:p>
       <w:pPr>
@@ -4787,8 +6145,13 @@
         <w:pStyle w:val="Heading4"/>
       </w:pPr>
       <w:r>
-        <w:t>Choose existing folder</w:t>
-      </w:r>
+        <w:t xml:space="preserve">Choose existing </w:t>
+      </w:r>
+      <w:proofErr w:type="gramStart"/>
+      <w:r>
+        <w:t>folder</w:t>
+      </w:r>
+      <w:proofErr w:type="gramEnd"/>
     </w:p>
     <w:p>
       <w:pPr>
@@ -4888,8 +6251,13 @@
       </w:pPr>
       <w:r>
         <w:lastRenderedPageBreak/>
-        <w:t>Configure sorting methods</w:t>
-      </w:r>
+        <w:t xml:space="preserve">Configure sorting </w:t>
+      </w:r>
+      <w:proofErr w:type="gramStart"/>
+      <w:r>
+        <w:t>methods</w:t>
+      </w:r>
+      <w:proofErr w:type="gramEnd"/>
     </w:p>
     <w:p>
       <w:pPr>
@@ -4997,8 +6365,13 @@
         <w:pStyle w:val="Heading4"/>
       </w:pPr>
       <w:r>
-        <w:t>Change the priority/order of sorting methods</w:t>
-      </w:r>
+        <w:t xml:space="preserve">Change the priority/order of sorting </w:t>
+      </w:r>
+      <w:proofErr w:type="gramStart"/>
+      <w:r>
+        <w:t>methods</w:t>
+      </w:r>
+      <w:proofErr w:type="gramEnd"/>
     </w:p>
     <w:p>
       <w:pPr>
@@ -5101,16 +6474,26 @@
         </w:numPr>
       </w:pPr>
       <w:r>
-        <w:t>User is configuring the sorting methods</w:t>
-      </w:r>
+        <w:t xml:space="preserve">User is configuring the sorting </w:t>
+      </w:r>
+      <w:proofErr w:type="gramStart"/>
+      <w:r>
+        <w:t>methods</w:t>
+      </w:r>
+      <w:proofErr w:type="gramEnd"/>
     </w:p>
     <w:p>
       <w:pPr>
         <w:pStyle w:val="Heading4"/>
       </w:pPr>
       <w:r>
-        <w:t>Enable/disable specific sorting methods</w:t>
-      </w:r>
+        <w:t xml:space="preserve">Enable/disable specific sorting </w:t>
+      </w:r>
+      <w:proofErr w:type="gramStart"/>
+      <w:r>
+        <w:t>methods</w:t>
+      </w:r>
+      <w:proofErr w:type="gramEnd"/>
     </w:p>
     <w:p>
       <w:pPr>
@@ -5167,8 +6550,13 @@
           <w:numId w:val="3"/>
         </w:numPr>
       </w:pPr>
-      <w:r>
-        <w:t xml:space="preserve">User </w:t>
+      <w:proofErr w:type="gramStart"/>
+      <w:r>
+        <w:t>User</w:t>
+      </w:r>
+      <w:proofErr w:type="gramEnd"/>
+      <w:r>
+        <w:t xml:space="preserve"> </w:t>
       </w:r>
       <w:r>
         <w:t>can activate</w:t>
@@ -5179,9 +6567,11 @@
       <w:r>
         <w:t xml:space="preserve"> </w:t>
       </w:r>
+      <w:proofErr w:type="gramStart"/>
       <w:r>
         <w:t>particular sorting</w:t>
       </w:r>
+      <w:proofErr w:type="gramEnd"/>
       <w:r>
         <w:t xml:space="preserve"> methods from the sorting list</w:t>
       </w:r>
@@ -5219,16 +6609,26 @@
         </w:numPr>
       </w:pPr>
       <w:r>
-        <w:t>User is configuring the sorting methods</w:t>
-      </w:r>
+        <w:t xml:space="preserve">User is configuring the sorting </w:t>
+      </w:r>
+      <w:proofErr w:type="gramStart"/>
+      <w:r>
+        <w:t>methods</w:t>
+      </w:r>
+      <w:proofErr w:type="gramEnd"/>
     </w:p>
     <w:p>
       <w:pPr>
         <w:pStyle w:val="Heading4"/>
       </w:pPr>
       <w:r>
-        <w:t>Modify data ranges of specific sorting methods</w:t>
-      </w:r>
+        <w:t xml:space="preserve">Modify data ranges of specific sorting </w:t>
+      </w:r>
+      <w:proofErr w:type="gramStart"/>
+      <w:r>
+        <w:t>methods</w:t>
+      </w:r>
+      <w:proofErr w:type="gramEnd"/>
     </w:p>
     <w:p>
       <w:pPr>
@@ -5319,16 +6719,26 @@
         </w:numPr>
       </w:pPr>
       <w:r>
-        <w:t>User is configuring the sorting methods</w:t>
-      </w:r>
+        <w:t xml:space="preserve">User is configuring the sorting </w:t>
+      </w:r>
+      <w:proofErr w:type="gramStart"/>
+      <w:r>
+        <w:t>methods</w:t>
+      </w:r>
+      <w:proofErr w:type="gramEnd"/>
     </w:p>
     <w:p>
       <w:pPr>
         <w:pStyle w:val="Heading4"/>
       </w:pPr>
       <w:r>
-        <w:t>Change/create output folder for specific sorting methods</w:t>
-      </w:r>
+        <w:t xml:space="preserve">Change/create output folder for specific sorting </w:t>
+      </w:r>
+      <w:proofErr w:type="gramStart"/>
+      <w:r>
+        <w:t>methods</w:t>
+      </w:r>
+      <w:proofErr w:type="gramEnd"/>
     </w:p>
     <w:p>
       <w:pPr>
@@ -5389,10 +6799,26 @@
         <w:t>User specifies or changes the destination folder for a sorting type.</w:t>
       </w:r>
       <w:r>
-        <w:t xml:space="preserve"> If the user does not specify a specific destination folder, a folder is automatically create</w:t>
-      </w:r>
-      <w:r>
-        <w:t>d and the user is noted of it’s position.</w:t>
+        <w:t xml:space="preserve"> If the user does not specify a specific destination folder, a folder is automatically </w:t>
+      </w:r>
+      <w:proofErr w:type="gramStart"/>
+      <w:r>
+        <w:t>create</w:t>
+      </w:r>
+      <w:r>
+        <w:t>d</w:t>
+      </w:r>
+      <w:proofErr w:type="gramEnd"/>
+      <w:r>
+        <w:t xml:space="preserve"> and the user is noted of </w:t>
+      </w:r>
+      <w:proofErr w:type="spellStart"/>
+      <w:r>
+        <w:t>it’s</w:t>
+      </w:r>
+      <w:proofErr w:type="spellEnd"/>
+      <w:r>
+        <w:t xml:space="preserve"> position.</w:t>
       </w:r>
     </w:p>
     <w:p>
@@ -5425,8 +6851,13 @@
         </w:numPr>
       </w:pPr>
       <w:r>
-        <w:t>User is configuring the sorting methods</w:t>
-      </w:r>
+        <w:t xml:space="preserve">User is configuring the sorting </w:t>
+      </w:r>
+      <w:proofErr w:type="gramStart"/>
+      <w:r>
+        <w:t>methods</w:t>
+      </w:r>
+      <w:proofErr w:type="gramEnd"/>
     </w:p>
     <w:p>
       <w:pPr>
@@ -5435,9 +6866,11 @@
       <w:r>
         <w:t xml:space="preserve">Add/remove specific sorting method from </w:t>
       </w:r>
+      <w:proofErr w:type="gramStart"/>
       <w:r>
         <w:t>list</w:t>
       </w:r>
+      <w:proofErr w:type="gramEnd"/>
     </w:p>
     <w:p>
       <w:pPr>
@@ -5528,8 +6961,13 @@
         </w:numPr>
       </w:pPr>
       <w:r>
-        <w:t>User is configuring the sorting methods</w:t>
-      </w:r>
+        <w:t xml:space="preserve">User is configuring the sorting </w:t>
+      </w:r>
+      <w:proofErr w:type="gramStart"/>
+      <w:r>
+        <w:t>methods</w:t>
+      </w:r>
+      <w:proofErr w:type="gramEnd"/>
     </w:p>
     <w:p>
       <w:pPr>
@@ -5637,8 +7075,13 @@
         <w:pStyle w:val="Heading4"/>
       </w:pPr>
       <w:r>
-        <w:t>Sort images based on desired parameters</w:t>
-      </w:r>
+        <w:t xml:space="preserve">Sort images based on desired </w:t>
+      </w:r>
+      <w:proofErr w:type="gramStart"/>
+      <w:r>
+        <w:t>parameters</w:t>
+      </w:r>
+      <w:proofErr w:type="gramEnd"/>
     </w:p>
     <w:p>
       <w:pPr>
@@ -5695,8 +7138,13 @@
           <w:numId w:val="3"/>
         </w:numPr>
       </w:pPr>
-      <w:r>
-        <w:t xml:space="preserve">Program automatically checks the Anchor Point directory for changes. If there are new </w:t>
+      <w:proofErr w:type="gramStart"/>
+      <w:r>
+        <w:t>Program</w:t>
+      </w:r>
+      <w:proofErr w:type="gramEnd"/>
+      <w:r>
+        <w:t xml:space="preserve"> automatically checks the Anchor Point directory for changes. If there are new </w:t>
       </w:r>
       <w:r>
         <w:t>files added, they are sorted according to the set parameters.</w:t>
@@ -5732,8 +7180,13 @@
         </w:numPr>
       </w:pPr>
       <w:r>
-        <w:t>Anchor Point is set</w:t>
-      </w:r>
+        <w:t xml:space="preserve">Anchor Point is </w:t>
+      </w:r>
+      <w:proofErr w:type="gramStart"/>
+      <w:r>
+        <w:t>set</w:t>
+      </w:r>
+      <w:proofErr w:type="gramEnd"/>
     </w:p>
     <w:p>
       <w:pPr>
@@ -5850,7 +7303,15 @@
         </w:numPr>
       </w:pPr>
       <w:r>
-        <w:t>Photos with metadata are in the Anchor Point.</w:t>
+        <w:t xml:space="preserve">Photos with metadata are in </w:t>
+      </w:r>
+      <w:proofErr w:type="gramStart"/>
+      <w:r>
+        <w:t>the Anchor</w:t>
+      </w:r>
+      <w:proofErr w:type="gramEnd"/>
+      <w:r>
+        <w:t xml:space="preserve"> Point.</w:t>
       </w:r>
     </w:p>
     <w:p>
@@ -6062,16 +7523,23 @@
         <w:t>Photos are present within the Anchor Point</w:t>
       </w:r>
       <w:r>
-        <w:t xml:space="preserve"> and pixel data sorting is enabled and set</w:t>
-      </w:r>
+        <w:t xml:space="preserve"> and pixel data sorting is enabled and </w:t>
+      </w:r>
+      <w:proofErr w:type="gramStart"/>
+      <w:r>
+        <w:t>set</w:t>
+      </w:r>
+      <w:proofErr w:type="gramEnd"/>
     </w:p>
     <w:p>
       <w:pPr>
         <w:pStyle w:val="Heading3"/>
       </w:pPr>
+      <w:bookmarkStart w:id="27" w:name="_Toc148048757"/>
       <w:r>
         <w:t>Non-Functional Requirement Use Cases</w:t>
       </w:r>
+      <w:bookmarkEnd w:id="27"/>
     </w:p>
     <w:p>
       <w:r>
@@ -6083,21 +7551,23 @@
       <w:pPr>
         <w:pStyle w:val="Heading2"/>
       </w:pPr>
-      <w:bookmarkStart w:id="21" w:name="_Toc492796468"/>
-      <w:bookmarkStart w:id="22" w:name="_Toc5537911"/>
+      <w:bookmarkStart w:id="28" w:name="_Toc492796468"/>
+      <w:bookmarkStart w:id="29" w:name="_Toc148048758"/>
       <w:r>
         <w:t>Supplementary Requirements</w:t>
       </w:r>
-      <w:bookmarkEnd w:id="21"/>
-      <w:bookmarkEnd w:id="22"/>
+      <w:bookmarkEnd w:id="28"/>
+      <w:bookmarkEnd w:id="29"/>
     </w:p>
     <w:p>
       <w:pPr>
         <w:pStyle w:val="Heading3"/>
       </w:pPr>
+      <w:bookmarkStart w:id="30" w:name="_Toc148048759"/>
       <w:r>
         <w:t>Unincluded Non-Functional Requirements</w:t>
       </w:r>
+      <w:bookmarkEnd w:id="30"/>
     </w:p>
     <w:p>
       <w:r>
@@ -6108,9 +7578,11 @@
       <w:pPr>
         <w:pStyle w:val="Heading3"/>
       </w:pPr>
+      <w:bookmarkStart w:id="31" w:name="_Toc148048760"/>
       <w:r>
         <w:t>Unincluded Development Constraints</w:t>
       </w:r>
+      <w:bookmarkEnd w:id="31"/>
     </w:p>
     <w:p>
       <w:r>
@@ -6122,7 +7594,7 @@
       <w:pPr>
         <w:pStyle w:val="Heading1"/>
       </w:pPr>
-      <w:bookmarkStart w:id="23" w:name="_Toc5537912"/>
+      <w:bookmarkStart w:id="32" w:name="_Toc148048761"/>
       <w:r>
         <w:t xml:space="preserve">Classification of </w:t>
       </w:r>
@@ -6132,7 +7604,7 @@
       <w:r>
         <w:t xml:space="preserve"> Requirements</w:t>
       </w:r>
-      <w:bookmarkEnd w:id="23"/>
+      <w:bookmarkEnd w:id="32"/>
     </w:p>
     <w:tbl>
       <w:tblPr>
@@ -6429,7 +7901,7 @@
       <w:pPr>
         <w:pStyle w:val="Heading1"/>
       </w:pPr>
-      <w:bookmarkStart w:id="24" w:name="_Toc5537913"/>
+      <w:bookmarkStart w:id="33" w:name="_Toc148048762"/>
       <w:r>
         <w:t>Appendi</w:t>
       </w:r>
@@ -6439,7 +7911,7 @@
       <w:r>
         <w:t>es</w:t>
       </w:r>
-      <w:bookmarkEnd w:id="24"/>
+      <w:bookmarkEnd w:id="33"/>
     </w:p>
     <w:p>
       <w:r>
@@ -8167,7 +9639,7 @@
     <w:name w:val="toc 1"/>
     <w:basedOn w:val="Normal"/>
     <w:next w:val="Normal"/>
-    <w:semiHidden/>
+    <w:uiPriority w:val="39"/>
     <w:pPr>
       <w:tabs>
         <w:tab w:val="right" w:pos="9360"/>
@@ -8180,7 +9652,7 @@
     <w:name w:val="toc 2"/>
     <w:basedOn w:val="Normal"/>
     <w:next w:val="Normal"/>
-    <w:semiHidden/>
+    <w:uiPriority w:val="39"/>
     <w:pPr>
       <w:tabs>
         <w:tab w:val="right" w:pos="9360"/>
@@ -8192,7 +9664,7 @@
     <w:name w:val="toc 3"/>
     <w:basedOn w:val="Normal"/>
     <w:next w:val="Normal"/>
-    <w:semiHidden/>
+    <w:uiPriority w:val="39"/>
     <w:pPr>
       <w:tabs>
         <w:tab w:val="left" w:pos="1440"/>
